--- a/吴恩达机器学期教学视频.docx
+++ b/吴恩达机器学期教学视频.docx
@@ -2,6 +2,576 @@
 <file path=word/document.xml><?xml version="1.0" encoding="utf-8"?>
 <w:document xmlns:wpc="http://schemas.microsoft.com/office/word/2010/wordprocessingCanvas" xmlns:cx="http://schemas.microsoft.com/office/drawing/2014/chartex" xmlns:cx1="http://schemas.microsoft.com/office/drawing/2015/9/8/chartex" xmlns:cx2="http://schemas.microsoft.com/office/drawing/2015/10/21/chartex" xmlns:cx3="http://schemas.microsoft.com/office/drawing/2016/5/9/chartex" xmlns:cx4="http://schemas.microsoft.com/office/drawing/2016/5/10/chartex" xmlns:cx5="http://schemas.microsoft.com/office/drawing/2016/5/11/chartex" xmlns:cx6="http://schemas.microsoft.com/office/drawing/2016/5/12/chartex" xmlns:cx7="http://schemas.microsoft.com/office/drawing/2016/5/13/chartex" xmlns:cx8="http://schemas.microsoft.com/office/drawing/2016/5/14/chartex" xmlns:mc="http://schemas.openxmlformats.org/markup-compatibility/2006" xmlns:aink="http://schemas.microsoft.com/office/drawing/2016/ink" xmlns:am3d="http://schemas.microsoft.com/office/drawing/2017/model3d" xmlns:o="urn:schemas-microsoft-com:office:office" xmlns:r="http://schemas.openxmlformats.org/officeDocument/2006/relationships" xmlns:m="http://schemas.openxmlformats.org/officeDocument/2006/math" xmlns:v="urn:schemas-microsoft-com:vml" xmlns:wp14="http://schemas.microsoft.com/office/word/2010/wordprocessingDrawing" xmlns:wp="http://schemas.openxmlformats.org/drawingml/2006/wordprocessingDrawing" xmlns:w10="urn:schemas-microsoft-com:office:word" xmlns:w="http://schemas.openxmlformats.org/wordprocessingml/2006/main" xmlns:w14="http://schemas.microsoft.com/office/word/2010/wordml" xmlns:w15="http://schemas.microsoft.com/office/word/2012/wordml" xmlns:w16cid="http://schemas.microsoft.com/office/word/2016/wordml/cid" xmlns:w16se="http://schemas.microsoft.com/office/word/2015/wordml/symex" xmlns:wpg="http://schemas.microsoft.com/office/word/2010/wordprocessingGroup" xmlns:wpi="http://schemas.microsoft.com/office/word/2010/wordprocessingInk" xmlns:wne="http://schemas.microsoft.com/office/word/2006/wordml" xmlns:wps="http://schemas.microsoft.com/office/word/2010/wordprocessingShape" mc:Ignorable="w14 w15 w16se w16cid wp14">
   <w:body>
+    <w:sdt>
+      <w:sdtPr>
+        <w:rPr>
+          <w:lang w:val="zh-CN"/>
+        </w:rPr>
+        <w:id w:val="-2068169024"/>
+        <w:docPartObj>
+          <w:docPartGallery w:val="Table of Contents"/>
+          <w:docPartUnique/>
+        </w:docPartObj>
+      </w:sdtPr>
+      <w:sdtEndPr>
+        <w:rPr>
+          <w:rFonts w:asciiTheme="minorHAnsi" w:eastAsiaTheme="minorEastAsia" w:hAnsiTheme="minorHAnsi" w:cstheme="minorBidi"/>
+          <w:b/>
+          <w:bCs/>
+          <w:color w:val="auto"/>
+          <w:kern w:val="2"/>
+          <w:sz w:val="21"/>
+          <w:szCs w:val="22"/>
+        </w:rPr>
+      </w:sdtEndPr>
+      <w:sdtContent>
+        <w:p>
+          <w:pPr>
+            <w:pStyle w:val="TOC"/>
+          </w:pPr>
+          <w:r>
+            <w:rPr>
+              <w:lang w:val="zh-CN"/>
+            </w:rPr>
+            <w:t>目录</w:t>
+          </w:r>
+        </w:p>
+        <w:p>
+          <w:pPr>
+            <w:pStyle w:val="TOC1"/>
+            <w:tabs>
+              <w:tab w:val="right" w:leader="dot" w:pos="8296"/>
+            </w:tabs>
+            <w:rPr>
+              <w:rFonts w:cstheme="minorBidi"/>
+              <w:noProof/>
+              <w:kern w:val="2"/>
+              <w:sz w:val="21"/>
+            </w:rPr>
+          </w:pPr>
+          <w:r>
+            <w:fldChar w:fldCharType="begin"/>
+          </w:r>
+          <w:r>
+            <w:instrText xml:space="preserve"> TOC \o "1-3" \h \z \u </w:instrText>
+          </w:r>
+          <w:r>
+            <w:fldChar w:fldCharType="separate"/>
+          </w:r>
+          <w:hyperlink w:anchor="_Toc23579851" w:history="1">
+            <w:r>
+              <w:rPr>
+                <w:rStyle w:val="a9"/>
+                <w:noProof/>
+              </w:rPr>
+              <w:t>机器学习第一个算法：梯度下降</w:t>
+            </w:r>
+            <w:r>
+              <w:rPr>
+                <w:noProof/>
+                <w:webHidden/>
+              </w:rPr>
+              <w:tab/>
+            </w:r>
+            <w:r>
+              <w:rPr>
+                <w:noProof/>
+                <w:webHidden/>
+              </w:rPr>
+              <w:fldChar w:fldCharType="begin"/>
+            </w:r>
+            <w:r>
+              <w:rPr>
+                <w:noProof/>
+                <w:webHidden/>
+              </w:rPr>
+              <w:instrText xml:space="preserve"> PAGEREF _Toc23579851 \h </w:instrText>
+            </w:r>
+            <w:r>
+              <w:rPr>
+                <w:noProof/>
+                <w:webHidden/>
+              </w:rPr>
+            </w:r>
+            <w:r>
+              <w:rPr>
+                <w:noProof/>
+                <w:webHidden/>
+              </w:rPr>
+              <w:fldChar w:fldCharType="separate"/>
+            </w:r>
+            <w:r>
+              <w:rPr>
+                <w:noProof/>
+                <w:webHidden/>
+              </w:rPr>
+              <w:t>1</w:t>
+            </w:r>
+            <w:r>
+              <w:rPr>
+                <w:noProof/>
+                <w:webHidden/>
+              </w:rPr>
+              <w:fldChar w:fldCharType="end"/>
+            </w:r>
+          </w:hyperlink>
+        </w:p>
+        <w:p>
+          <w:pPr>
+            <w:pStyle w:val="TOC3"/>
+            <w:tabs>
+              <w:tab w:val="right" w:leader="dot" w:pos="8296"/>
+            </w:tabs>
+            <w:rPr>
+              <w:rFonts w:cstheme="minorBidi"/>
+              <w:noProof/>
+              <w:kern w:val="2"/>
+              <w:sz w:val="21"/>
+            </w:rPr>
+          </w:pPr>
+          <w:hyperlink w:anchor="_Toc23579852" w:history="1">
+            <w:r>
+              <w:rPr>
+                <w:rStyle w:val="a9"/>
+                <w:noProof/>
+              </w:rPr>
+              <w:t>梯度下降中的一些细节问题</w:t>
+            </w:r>
+            <w:r>
+              <w:rPr>
+                <w:noProof/>
+                <w:webHidden/>
+              </w:rPr>
+              <w:tab/>
+            </w:r>
+            <w:r>
+              <w:rPr>
+                <w:noProof/>
+                <w:webHidden/>
+              </w:rPr>
+              <w:fldChar w:fldCharType="begin"/>
+            </w:r>
+            <w:r>
+              <w:rPr>
+                <w:noProof/>
+                <w:webHidden/>
+              </w:rPr>
+              <w:instrText xml:space="preserve"> PAGEREF _Toc23579852 \h </w:instrText>
+            </w:r>
+            <w:r>
+              <w:rPr>
+                <w:noProof/>
+                <w:webHidden/>
+              </w:rPr>
+            </w:r>
+            <w:r>
+              <w:rPr>
+                <w:noProof/>
+                <w:webHidden/>
+              </w:rPr>
+              <w:fldChar w:fldCharType="separate"/>
+            </w:r>
+            <w:r>
+              <w:rPr>
+                <w:noProof/>
+                <w:webHidden/>
+              </w:rPr>
+              <w:t>2</w:t>
+            </w:r>
+            <w:r>
+              <w:rPr>
+                <w:noProof/>
+                <w:webHidden/>
+              </w:rPr>
+              <w:fldChar w:fldCharType="end"/>
+            </w:r>
+          </w:hyperlink>
+        </w:p>
+        <w:p>
+          <w:pPr>
+            <w:pStyle w:val="TOC3"/>
+            <w:tabs>
+              <w:tab w:val="right" w:leader="dot" w:pos="8296"/>
+            </w:tabs>
+            <w:rPr>
+              <w:rFonts w:cstheme="minorBidi"/>
+              <w:noProof/>
+              <w:kern w:val="2"/>
+              <w:sz w:val="21"/>
+            </w:rPr>
+          </w:pPr>
+          <w:hyperlink w:anchor="_Toc23579853" w:history="1">
+            <w:r>
+              <w:rPr>
+                <w:rStyle w:val="a9"/>
+                <w:noProof/>
+              </w:rPr>
+              <w:t>正规方程一步到位求解</w:t>
+            </w:r>
+            <m:oMath>
+              <m:r>
+                <m:rPr>
+                  <m:sty m:val="bi"/>
+                </m:rPr>
+                <w:rPr>
+                  <w:rStyle w:val="a9"/>
+                  <w:rFonts w:ascii="Cambria Math" w:hAnsi="Cambria Math"/>
+                  <w:noProof/>
+                </w:rPr>
+                <m:t>θ</m:t>
+              </m:r>
+            </m:oMath>
+            <w:r>
+              <w:rPr>
+                <w:noProof/>
+                <w:webHidden/>
+              </w:rPr>
+              <w:tab/>
+            </w:r>
+            <w:r>
+              <w:rPr>
+                <w:noProof/>
+                <w:webHidden/>
+              </w:rPr>
+              <w:fldChar w:fldCharType="begin"/>
+            </w:r>
+            <w:r>
+              <w:rPr>
+                <w:noProof/>
+                <w:webHidden/>
+              </w:rPr>
+              <w:instrText xml:space="preserve"> PAGEREF _Toc23579853 \h </w:instrText>
+            </w:r>
+            <w:r>
+              <w:rPr>
+                <w:noProof/>
+                <w:webHidden/>
+              </w:rPr>
+            </w:r>
+            <w:r>
+              <w:rPr>
+                <w:noProof/>
+                <w:webHidden/>
+              </w:rPr>
+              <w:fldChar w:fldCharType="separate"/>
+            </w:r>
+            <w:r>
+              <w:rPr>
+                <w:noProof/>
+                <w:webHidden/>
+              </w:rPr>
+              <w:t>3</w:t>
+            </w:r>
+            <w:r>
+              <w:rPr>
+                <w:noProof/>
+                <w:webHidden/>
+              </w:rPr>
+              <w:fldChar w:fldCharType="end"/>
+            </w:r>
+          </w:hyperlink>
+        </w:p>
+        <w:p>
+          <w:pPr>
+            <w:pStyle w:val="TOC1"/>
+            <w:tabs>
+              <w:tab w:val="right" w:leader="dot" w:pos="8296"/>
+            </w:tabs>
+            <w:rPr>
+              <w:rFonts w:cstheme="minorBidi"/>
+              <w:noProof/>
+              <w:kern w:val="2"/>
+              <w:sz w:val="21"/>
+            </w:rPr>
+          </w:pPr>
+          <w:hyperlink w:anchor="_Toc23579854" w:history="1">
+            <w:r>
+              <w:rPr>
+                <w:rStyle w:val="a9"/>
+                <w:noProof/>
+              </w:rPr>
+              <w:t>问题</w:t>
+            </w:r>
+            <w:r>
+              <w:rPr>
+                <w:noProof/>
+                <w:webHidden/>
+              </w:rPr>
+              <w:tab/>
+            </w:r>
+            <w:r>
+              <w:rPr>
+                <w:noProof/>
+                <w:webHidden/>
+              </w:rPr>
+              <w:fldChar w:fldCharType="begin"/>
+            </w:r>
+            <w:r>
+              <w:rPr>
+                <w:noProof/>
+                <w:webHidden/>
+              </w:rPr>
+              <w:instrText xml:space="preserve"> PAGEREF _Toc23579854 \h </w:instrText>
+            </w:r>
+            <w:r>
+              <w:rPr>
+                <w:noProof/>
+                <w:webHidden/>
+              </w:rPr>
+            </w:r>
+            <w:r>
+              <w:rPr>
+                <w:noProof/>
+                <w:webHidden/>
+              </w:rPr>
+              <w:fldChar w:fldCharType="separate"/>
+            </w:r>
+            <w:r>
+              <w:rPr>
+                <w:noProof/>
+                <w:webHidden/>
+              </w:rPr>
+              <w:t>3</w:t>
+            </w:r>
+            <w:r>
+              <w:rPr>
+                <w:noProof/>
+                <w:webHidden/>
+              </w:rPr>
+              <w:fldChar w:fldCharType="end"/>
+            </w:r>
+          </w:hyperlink>
+        </w:p>
+        <w:p>
+          <w:pPr>
+            <w:pStyle w:val="TOC1"/>
+            <w:tabs>
+              <w:tab w:val="right" w:leader="dot" w:pos="8296"/>
+            </w:tabs>
+            <w:rPr>
+              <w:rFonts w:cstheme="minorBidi"/>
+              <w:noProof/>
+              <w:kern w:val="2"/>
+              <w:sz w:val="21"/>
+            </w:rPr>
+          </w:pPr>
+          <w:hyperlink w:anchor="_Toc23579855" w:history="1">
+            <w:r>
+              <w:rPr>
+                <w:rStyle w:val="a9"/>
+                <w:noProof/>
+              </w:rPr>
+              <w:t>机器学习第二个算法：logistic regression</w:t>
+            </w:r>
+            <w:r>
+              <w:rPr>
+                <w:noProof/>
+                <w:webHidden/>
+              </w:rPr>
+              <w:tab/>
+            </w:r>
+            <w:r>
+              <w:rPr>
+                <w:noProof/>
+                <w:webHidden/>
+              </w:rPr>
+              <w:fldChar w:fldCharType="begin"/>
+            </w:r>
+            <w:r>
+              <w:rPr>
+                <w:noProof/>
+                <w:webHidden/>
+              </w:rPr>
+              <w:instrText xml:space="preserve"> PAGEREF _Toc23579855 \h </w:instrText>
+            </w:r>
+            <w:r>
+              <w:rPr>
+                <w:noProof/>
+                <w:webHidden/>
+              </w:rPr>
+            </w:r>
+            <w:r>
+              <w:rPr>
+                <w:noProof/>
+                <w:webHidden/>
+              </w:rPr>
+              <w:fldChar w:fldCharType="separate"/>
+            </w:r>
+            <w:r>
+              <w:rPr>
+                <w:noProof/>
+                <w:webHidden/>
+              </w:rPr>
+              <w:t>3</w:t>
+            </w:r>
+            <w:r>
+              <w:rPr>
+                <w:noProof/>
+                <w:webHidden/>
+              </w:rPr>
+              <w:fldChar w:fldCharType="end"/>
+            </w:r>
+          </w:hyperlink>
+        </w:p>
+        <w:p>
+          <w:pPr>
+            <w:pStyle w:val="TOC1"/>
+            <w:tabs>
+              <w:tab w:val="right" w:leader="dot" w:pos="8296"/>
+            </w:tabs>
+            <w:rPr>
+              <w:rFonts w:cstheme="minorBidi"/>
+              <w:noProof/>
+              <w:kern w:val="2"/>
+              <w:sz w:val="21"/>
+            </w:rPr>
+          </w:pPr>
+          <w:hyperlink w:anchor="_Toc23579856" w:history="1">
+            <w:r>
+              <w:rPr>
+                <w:rStyle w:val="a9"/>
+                <w:noProof/>
+              </w:rPr>
+              <w:t>机器学习的第二个算法：支持向量机（SVM，要会手推哦亲）</w:t>
+            </w:r>
+            <w:r>
+              <w:rPr>
+                <w:noProof/>
+                <w:webHidden/>
+              </w:rPr>
+              <w:tab/>
+            </w:r>
+            <w:r>
+              <w:rPr>
+                <w:noProof/>
+                <w:webHidden/>
+              </w:rPr>
+              <w:fldChar w:fldCharType="begin"/>
+            </w:r>
+            <w:r>
+              <w:rPr>
+                <w:noProof/>
+                <w:webHidden/>
+              </w:rPr>
+              <w:instrText xml:space="preserve"> PAGEREF _Toc23579856 \h </w:instrText>
+            </w:r>
+            <w:r>
+              <w:rPr>
+                <w:noProof/>
+                <w:webHidden/>
+              </w:rPr>
+            </w:r>
+            <w:r>
+              <w:rPr>
+                <w:noProof/>
+                <w:webHidden/>
+              </w:rPr>
+              <w:fldChar w:fldCharType="separate"/>
+            </w:r>
+            <w:r>
+              <w:rPr>
+                <w:noProof/>
+                <w:webHidden/>
+              </w:rPr>
+              <w:t>5</w:t>
+            </w:r>
+            <w:r>
+              <w:rPr>
+                <w:noProof/>
+                <w:webHidden/>
+              </w:rPr>
+              <w:fldChar w:fldCharType="end"/>
+            </w:r>
+          </w:hyperlink>
+        </w:p>
+        <w:p>
+          <w:pPr>
+            <w:pStyle w:val="TOC1"/>
+            <w:tabs>
+              <w:tab w:val="right" w:leader="dot" w:pos="8296"/>
+            </w:tabs>
+            <w:rPr>
+              <w:rFonts w:cstheme="minorBidi"/>
+              <w:noProof/>
+              <w:kern w:val="2"/>
+              <w:sz w:val="21"/>
+            </w:rPr>
+          </w:pPr>
+          <w:hyperlink w:anchor="_Toc23579857" w:history="1">
+            <w:r>
+              <w:rPr>
+                <w:rStyle w:val="a9"/>
+                <w:noProof/>
+              </w:rPr>
+              <w:t>机器学习的第三个算法：反向传播算法</w:t>
+            </w:r>
+            <w:r>
+              <w:rPr>
+                <w:noProof/>
+                <w:webHidden/>
+              </w:rPr>
+              <w:tab/>
+            </w:r>
+            <w:r>
+              <w:rPr>
+                <w:noProof/>
+                <w:webHidden/>
+              </w:rPr>
+              <w:fldChar w:fldCharType="begin"/>
+            </w:r>
+            <w:r>
+              <w:rPr>
+                <w:noProof/>
+                <w:webHidden/>
+              </w:rPr>
+              <w:instrText xml:space="preserve"> PAGEREF _Toc23579857 \h </w:instrText>
+            </w:r>
+            <w:r>
+              <w:rPr>
+                <w:noProof/>
+                <w:webHidden/>
+              </w:rPr>
+            </w:r>
+            <w:r>
+              <w:rPr>
+                <w:noProof/>
+                <w:webHidden/>
+              </w:rPr>
+              <w:fldChar w:fldCharType="separate"/>
+            </w:r>
+            <w:r>
+              <w:rPr>
+                <w:noProof/>
+                <w:webHidden/>
+              </w:rPr>
+              <w:t>5</w:t>
+            </w:r>
+            <w:r>
+              <w:rPr>
+                <w:noProof/>
+                <w:webHidden/>
+              </w:rPr>
+              <w:fldChar w:fldCharType="end"/>
+            </w:r>
+          </w:hyperlink>
+        </w:p>
+        <w:p>
+          <w:r>
+            <w:rPr>
+              <w:b/>
+              <w:bCs/>
+              <w:lang w:val="zh-CN"/>
+            </w:rPr>
+            <w:fldChar w:fldCharType="end"/>
+          </w:r>
+        </w:p>
+      </w:sdtContent>
+    </w:sdt>
+    <w:p>
+      <w:pPr>
+        <w:ind w:left="360" w:hanging="360"/>
+      </w:pPr>
+    </w:p>
     <w:p>
       <w:pPr>
         <w:pStyle w:val="a3"/>
@@ -283,12 +853,14 @@
       <w:pPr>
         <w:pStyle w:val="1"/>
       </w:pPr>
+      <w:bookmarkStart w:id="0" w:name="_Toc23579851"/>
       <w:r>
         <w:rPr>
           <w:rFonts w:hint="eastAsia"/>
         </w:rPr>
         <w:t>机器学习第一个算法：梯度下降</w:t>
       </w:r>
+      <w:bookmarkEnd w:id="0"/>
     </w:p>
     <w:p>
       <w:pPr>
@@ -726,7 +1298,14 @@
         <w:rPr>
           <w:rFonts w:hint="eastAsia"/>
         </w:rPr>
-        <w:t>都要遍历整个数据集，看公式</w:t>
+        <w:t>都要遍历整个数据集，看公</w:t>
+      </w:r>
+      <w:r>
+        <w:rPr>
+          <w:rFonts w:hint="eastAsia"/>
+        </w:rPr>
+        <w:lastRenderedPageBreak/>
+        <w:t>式</w:t>
       </w:r>
       <w:r>
         <w:rPr>
@@ -1268,7 +1847,19 @@
             <w:rPr>
               <w:rFonts w:ascii="Cambria Math" w:hAnsi="Cambria Math"/>
             </w:rPr>
+            <m:t>-</m:t>
+          </m:r>
+          <m:r>
+            <w:rPr>
+              <w:rFonts w:ascii="Cambria Math" w:hAnsi="Cambria Math"/>
+            </w:rPr>
             <m:t>=</m:t>
+          </m:r>
+          <m:r>
+            <w:rPr>
+              <w:rFonts w:ascii="Cambria Math" w:hAnsi="Cambria Math"/>
+            </w:rPr>
+            <m:t>α</m:t>
           </m:r>
           <m:f>
             <m:fPr>
@@ -1589,13 +2180,14 @@
       <w:pPr>
         <w:pStyle w:val="3"/>
       </w:pPr>
-      <w:r>
-        <w:rPr>
-          <w:rFonts w:hint="eastAsia"/>
-        </w:rPr>
-        <w:lastRenderedPageBreak/>
+      <w:bookmarkStart w:id="1" w:name="_Toc23579852"/>
+      <w:r>
+        <w:rPr>
+          <w:rFonts w:hint="eastAsia"/>
+        </w:rPr>
         <w:t>梯度下降中的一些细节问题</w:t>
       </w:r>
+      <w:bookmarkEnd w:id="1"/>
     </w:p>
     <w:p>
       <w:pPr>
@@ -2082,21 +2674,7 @@
           <w:rPr>
             <w:rFonts w:ascii="Cambria Math" w:hAnsi="Cambria Math" w:hint="eastAsia"/>
           </w:rPr>
-          <m:t>是这个特征的范围</m:t>
-        </m:r>
-        <m:r>
-          <w:rPr>
-            <w:rFonts w:ascii="Cambria Math" w:hAnsi="Cambria Math" w:hint="eastAsia"/>
-          </w:rPr>
-          <m:t>或标准差</m:t>
-        </m:r>
-        <w:bookmarkStart w:id="0" w:name="_GoBack"/>
-        <w:bookmarkEnd w:id="0"/>
-        <m:r>
-          <w:rPr>
-            <w:rFonts w:ascii="Cambria Math" w:hAnsi="Cambria Math" w:hint="eastAsia"/>
-          </w:rPr>
-          <m:t>，容易看出</m:t>
+          <m:t>是这个特征的范围或标准差，容易看出</m:t>
         </m:r>
       </m:oMath>
     </w:p>
@@ -2321,7 +2899,14 @@
         <w:rPr>
           <w:rFonts w:hint="eastAsia"/>
         </w:rPr>
-        <w:t>可以画个图，纵坐标是</w:t>
+        <w:t>可以</w:t>
+      </w:r>
+      <w:r>
+        <w:rPr>
+          <w:rFonts w:hint="eastAsia"/>
+        </w:rPr>
+        <w:lastRenderedPageBreak/>
+        <w:t>画个图，纵坐标是</w:t>
       </w:r>
       <m:oMath>
         <m:r>
@@ -2640,6 +3225,7 @@
       <w:pPr>
         <w:pStyle w:val="3"/>
       </w:pPr>
+      <w:bookmarkStart w:id="2" w:name="_Toc23579853"/>
       <w:r>
         <w:rPr>
           <w:rFonts w:hint="eastAsia"/>
@@ -2657,6 +3243,7 @@
           <m:t>θ</m:t>
         </m:r>
       </m:oMath>
+      <w:bookmarkEnd w:id="2"/>
     </w:p>
     <w:p>
       <m:oMath>
@@ -2773,14 +3360,35 @@
         <w:rPr>
           <w:rFonts w:hint="eastAsia"/>
         </w:rPr>
-        <w:t>。虽然正规方程可以一步求解，看起来很牛逼，</w:t>
-      </w:r>
-      <w:r>
-        <w:rPr>
-          <w:rFonts w:hint="eastAsia"/>
-        </w:rPr>
-        <w:lastRenderedPageBreak/>
-        <w:t>但是你想想，当特征的数量很大的时候，矩阵相乘的代价是</w:t>
+        <w:t>。虽然正规方程可以一步求解，看起来</w:t>
+      </w:r>
+      <w:proofErr w:type="gramStart"/>
+      <w:r>
+        <w:rPr>
+          <w:rFonts w:hint="eastAsia"/>
+        </w:rPr>
+        <w:t>很</w:t>
+      </w:r>
+      <w:proofErr w:type="gramEnd"/>
+      <w:r>
+        <w:rPr>
+          <w:rFonts w:hint="eastAsia"/>
+        </w:rPr>
+        <w:t>牛逼，但是你想想，</w:t>
+      </w:r>
+      <w:proofErr w:type="gramStart"/>
+      <w:r>
+        <w:rPr>
+          <w:rFonts w:hint="eastAsia"/>
+        </w:rPr>
+        <w:t>当特</w:t>
+      </w:r>
+      <w:proofErr w:type="gramEnd"/>
+      <w:r>
+        <w:rPr>
+          <w:rFonts w:hint="eastAsia"/>
+        </w:rPr>
+        <w:t>征的数量很大的时候，矩阵相乘的代价是</w:t>
       </w:r>
       <m:oMath>
         <m:r>
@@ -2840,7 +3448,21 @@
         <w:rPr>
           <w:rFonts w:hint="eastAsia"/>
         </w:rPr>
-        <w:t>的时候是拐点，当然这跟计算速度也有关系</w:t>
+        <w:t>的时候是拐点，当然这</w:t>
+      </w:r>
+      <w:proofErr w:type="gramStart"/>
+      <w:r>
+        <w:rPr>
+          <w:rFonts w:hint="eastAsia"/>
+        </w:rPr>
+        <w:t>跟计</w:t>
+      </w:r>
+      <w:proofErr w:type="gramEnd"/>
+      <w:r>
+        <w:rPr>
+          <w:rFonts w:hint="eastAsia"/>
+        </w:rPr>
+        <w:t>算速度也有关系</w:t>
       </w:r>
       <w:r>
         <w:rPr>
@@ -2855,12 +3477,14 @@
       <w:pPr>
         <w:pStyle w:val="1"/>
       </w:pPr>
+      <w:bookmarkStart w:id="3" w:name="_Toc23579854"/>
       <w:r>
         <w:rPr>
           <w:rFonts w:hint="eastAsia"/>
         </w:rPr>
         <w:t>问题</w:t>
       </w:r>
+      <w:bookmarkEnd w:id="3"/>
     </w:p>
     <w:p>
       <w:r>
@@ -2874,52 +3498,2789 @@
       <w:pPr>
         <w:pStyle w:val="1"/>
       </w:pPr>
-      <w:r>
-        <w:rPr>
-          <w:rFonts w:hint="eastAsia"/>
-        </w:rPr>
-        <w:t>作业</w:t>
-      </w:r>
+      <w:bookmarkStart w:id="4" w:name="_Toc23579855"/>
+      <w:r>
+        <w:rPr>
+          <w:rFonts w:hint="eastAsia"/>
+        </w:rPr>
+        <w:t>机器学习第二个算法：l</w:t>
+      </w:r>
+      <w:r>
+        <w:t>ogistic regression</w:t>
+      </w:r>
+      <w:bookmarkEnd w:id="4"/>
     </w:p>
     <w:p>
       <w:r>
         <w:rPr>
           <w:rFonts w:hint="eastAsia"/>
         </w:rPr>
-        <w:t>手撸一个单变量线性回归和多变量线性回归，3个变量吧。</w:t>
+        <w:t>基本描述：分类问题的算法，虽然算法名字里面有r</w:t>
+      </w:r>
+      <w:r>
+        <w:t>egression</w:t>
+      </w:r>
+      <w:r>
+        <w:rPr>
+          <w:rFonts w:hint="eastAsia"/>
+        </w:rPr>
+        <w:t>，但是并不是连续问题（回归问题）的算法</w:t>
+      </w:r>
+      <w:r>
+        <w:rPr>
+          <w:rFonts w:hint="eastAsia"/>
+        </w:rPr>
+        <w:t>。</w:t>
       </w:r>
     </w:p>
     <w:p/>
     <w:p>
+      <m:oMathPara>
+        <m:oMath>
+          <m:r>
+            <m:rPr>
+              <m:sty m:val="p"/>
+            </m:rPr>
+            <w:rPr>
+              <w:rFonts w:ascii="Cambria Math" w:hAnsi="Cambria Math" w:hint="eastAsia"/>
+            </w:rPr>
+            <m:t>模型：</m:t>
+          </m:r>
+          <m:sSub>
+            <m:sSubPr>
+              <m:ctrlPr>
+                <w:rPr>
+                  <w:rFonts w:ascii="Cambria Math" w:hAnsi="Cambria Math"/>
+                </w:rPr>
+              </m:ctrlPr>
+            </m:sSubPr>
+            <m:e>
+              <m:r>
+                <m:rPr>
+                  <m:sty m:val="p"/>
+                </m:rPr>
+                <w:rPr>
+                  <w:rFonts w:ascii="Cambria Math" w:hAnsi="Cambria Math"/>
+                </w:rPr>
+                <m:t>h</m:t>
+              </m:r>
+            </m:e>
+            <m:sub>
+              <m:r>
+                <m:rPr>
+                  <m:sty m:val="p"/>
+                </m:rPr>
+                <w:rPr>
+                  <w:rFonts w:ascii="Cambria Math" w:hAnsi="Cambria Math"/>
+                </w:rPr>
+                <m:t>θ</m:t>
+              </m:r>
+            </m:sub>
+          </m:sSub>
+          <m:d>
+            <m:dPr>
+              <m:ctrlPr>
+                <w:rPr>
+                  <w:rFonts w:ascii="Cambria Math" w:hAnsi="Cambria Math"/>
+                </w:rPr>
+              </m:ctrlPr>
+            </m:dPr>
+            <m:e>
+              <m:r>
+                <m:rPr>
+                  <m:sty m:val="p"/>
+                </m:rPr>
+                <w:rPr>
+                  <w:rFonts w:ascii="Cambria Math" w:hAnsi="Cambria Math"/>
+                </w:rPr>
+                <m:t>z</m:t>
+              </m:r>
+            </m:e>
+          </m:d>
+          <m:r>
+            <m:rPr>
+              <m:sty m:val="p"/>
+            </m:rPr>
+            <w:rPr>
+              <w:rFonts w:ascii="Cambria Math" w:hAnsi="Cambria Math"/>
+            </w:rPr>
+            <m:t>=</m:t>
+          </m:r>
+          <m:r>
+            <m:rPr>
+              <m:sty m:val="p"/>
+            </m:rPr>
+            <w:rPr>
+              <w:rFonts w:ascii="Cambria Math" w:hAnsi="Cambria Math"/>
+            </w:rPr>
+            <m:t>g</m:t>
+          </m:r>
+          <m:d>
+            <m:dPr>
+              <m:ctrlPr>
+                <w:rPr>
+                  <w:rFonts w:ascii="Cambria Math" w:hAnsi="Cambria Math"/>
+                  <w:i/>
+                </w:rPr>
+              </m:ctrlPr>
+            </m:dPr>
+            <m:e>
+              <m:r>
+                <w:rPr>
+                  <w:rFonts w:ascii="Cambria Math" w:hAnsi="Cambria Math"/>
+                </w:rPr>
+                <m:t>z</m:t>
+              </m:r>
+            </m:e>
+          </m:d>
+          <m:r>
+            <w:rPr>
+              <w:rFonts w:ascii="Cambria Math" w:hAnsi="Cambria Math"/>
+            </w:rPr>
+            <m:t>=</m:t>
+          </m:r>
+          <m:f>
+            <m:fPr>
+              <m:ctrlPr>
+                <w:rPr>
+                  <w:rFonts w:ascii="Cambria Math" w:hAnsi="Cambria Math"/>
+                  <w:i/>
+                </w:rPr>
+              </m:ctrlPr>
+            </m:fPr>
+            <m:num>
+              <m:r>
+                <w:rPr>
+                  <w:rFonts w:ascii="Cambria Math" w:hAnsi="Cambria Math"/>
+                </w:rPr>
+                <m:t>1</m:t>
+              </m:r>
+            </m:num>
+            <m:den>
+              <m:r>
+                <w:rPr>
+                  <w:rFonts w:ascii="Cambria Math" w:hAnsi="Cambria Math"/>
+                </w:rPr>
+                <m:t>1+</m:t>
+              </m:r>
+              <m:sSup>
+                <m:sSupPr>
+                  <m:ctrlPr>
+                    <w:rPr>
+                      <w:rFonts w:ascii="Cambria Math" w:hAnsi="Cambria Math"/>
+                      <w:i/>
+                    </w:rPr>
+                  </m:ctrlPr>
+                </m:sSupPr>
+                <m:e>
+                  <m:r>
+                    <w:rPr>
+                      <w:rFonts w:ascii="Cambria Math" w:hAnsi="Cambria Math"/>
+                    </w:rPr>
+                    <m:t>e</m:t>
+                  </m:r>
+                </m:e>
+                <m:sup>
+                  <m:r>
+                    <w:rPr>
+                      <w:rFonts w:ascii="Cambria Math" w:hAnsi="Cambria Math"/>
+                    </w:rPr>
+                    <m:t>-</m:t>
+                  </m:r>
+                  <m:r>
+                    <w:rPr>
+                      <w:rFonts w:ascii="Cambria Math" w:hAnsi="Cambria Math"/>
+                    </w:rPr>
+                    <m:t>z</m:t>
+                  </m:r>
+                </m:sup>
+              </m:sSup>
+            </m:den>
+          </m:f>
+          <m:r>
+            <m:rPr>
+              <m:sty m:val="p"/>
+            </m:rPr>
+            <w:rPr>
+              <w:rFonts w:ascii="Cambria Math" w:hAnsi="Cambria Math" w:hint="eastAsia"/>
+            </w:rPr>
+            <m:t>，</m:t>
+          </m:r>
+        </m:oMath>
+      </m:oMathPara>
+    </w:p>
+    <w:p>
       <w:pPr>
-        <w:pStyle w:val="1"/>
+        <w:rPr>
+          <w:rFonts w:hint="eastAsia"/>
+        </w:rPr>
       </w:pPr>
-      <w:r>
-        <w:rPr>
-          <w:rFonts w:hint="eastAsia"/>
-        </w:rPr>
-        <w:t>机器学习的第二个算法：支持向量机（S</w:t>
-      </w:r>
-      <w:r>
-        <w:t>VM</w:t>
-      </w:r>
-      <w:r>
-        <w:rPr>
-          <w:rFonts w:hint="eastAsia"/>
-        </w:rPr>
-        <w:t>，要会手推哦亲）</w:t>
+      <m:oMathPara>
+        <m:oMath>
+          <m:r>
+            <m:rPr>
+              <m:sty m:val="p"/>
+            </m:rPr>
+            <w:rPr>
+              <w:rFonts w:ascii="Cambria Math" w:hAnsi="Cambria Math" w:hint="eastAsia"/>
+            </w:rPr>
+            <m:t>z</m:t>
+          </m:r>
+          <m:r>
+            <m:rPr>
+              <m:sty m:val="p"/>
+            </m:rPr>
+            <w:rPr>
+              <w:rFonts w:ascii="Cambria Math" w:hAnsi="Cambria Math"/>
+            </w:rPr>
+            <m:t>=</m:t>
+          </m:r>
+          <m:sSup>
+            <m:sSupPr>
+              <m:ctrlPr>
+                <w:rPr>
+                  <w:rFonts w:ascii="Cambria Math" w:hAnsi="Cambria Math"/>
+                </w:rPr>
+              </m:ctrlPr>
+            </m:sSupPr>
+            <m:e>
+              <m:r>
+                <m:rPr>
+                  <m:sty m:val="p"/>
+                </m:rPr>
+                <w:rPr>
+                  <w:rFonts w:ascii="Cambria Math" w:hAnsi="Cambria Math"/>
+                </w:rPr>
+                <m:t>θ</m:t>
+              </m:r>
+            </m:e>
+            <m:sup>
+              <m:r>
+                <m:rPr>
+                  <m:sty m:val="p"/>
+                </m:rPr>
+                <w:rPr>
+                  <w:rFonts w:ascii="Cambria Math" w:hAnsi="Cambria Math"/>
+                </w:rPr>
+                <m:t>T</m:t>
+              </m:r>
+            </m:sup>
+          </m:sSup>
+          <m:r>
+            <m:rPr>
+              <m:sty m:val="p"/>
+            </m:rPr>
+            <w:rPr>
+              <w:rFonts w:ascii="Cambria Math" w:hAnsi="Cambria Math"/>
+            </w:rPr>
+            <m:t>x</m:t>
+          </m:r>
+          <m:r>
+            <m:rPr>
+              <m:sty m:val="p"/>
+            </m:rPr>
+            <w:rPr>
+              <w:rFonts w:ascii="Cambria Math" w:hAnsi="Cambria Math"/>
+            </w:rPr>
+            <m:t>,</m:t>
+          </m:r>
+          <m:r>
+            <m:rPr>
+              <m:sty m:val="p"/>
+            </m:rPr>
+            <w:rPr>
+              <w:rFonts w:ascii="Cambria Math" w:hAnsi="Cambria Math" w:hint="eastAsia"/>
+            </w:rPr>
+            <m:t>此函数叫</m:t>
+          </m:r>
+          <m:r>
+            <m:rPr>
+              <m:sty m:val="p"/>
+            </m:rPr>
+            <w:rPr>
+              <w:rFonts w:ascii="Cambria Math" w:hAnsi="Cambria Math"/>
+            </w:rPr>
+            <m:t>logistic function</m:t>
+          </m:r>
+          <m:r>
+            <m:rPr>
+              <m:sty m:val="p"/>
+            </m:rPr>
+            <w:rPr>
+              <w:rFonts w:ascii="Cambria Math" w:hAnsi="Cambria Math" w:hint="eastAsia"/>
+            </w:rPr>
+            <m:t>，也叫</m:t>
+          </m:r>
+          <m:r>
+            <m:rPr>
+              <m:sty m:val="p"/>
+            </m:rPr>
+            <w:rPr>
+              <w:rFonts w:ascii="Cambria Math" w:hAnsi="Cambria Math"/>
+            </w:rPr>
+            <m:t>sigmoid function</m:t>
+          </m:r>
+          <m:r>
+            <m:rPr>
+              <m:sty m:val="p"/>
+            </m:rPr>
+            <w:rPr>
+              <w:rFonts w:ascii="Cambria Math" w:hAnsi="Cambria Math" w:hint="eastAsia"/>
+            </w:rPr>
+            <m:t>，值域是</m:t>
+          </m:r>
+          <m:r>
+            <m:rPr>
+              <m:sty m:val="p"/>
+            </m:rPr>
+            <w:rPr>
+              <w:rFonts w:ascii="Cambria Math" w:hAnsi="Cambria Math"/>
+            </w:rPr>
+            <m:t>(0,1)</m:t>
+          </m:r>
+        </m:oMath>
+      </m:oMathPara>
+    </w:p>
+    <w:p>
+      <w:r>
+        <w:rPr>
+          <w:rFonts w:hint="eastAsia"/>
+        </w:rPr>
+        <w:t>这个模型是用概率来解释的，即</w:t>
+      </w:r>
+      <m:oMath>
+        <m:r>
+          <w:rPr>
+            <w:rFonts w:ascii="Cambria Math" w:hAnsi="Cambria Math"/>
+          </w:rPr>
+          <m:t>g</m:t>
+        </m:r>
+        <m:d>
+          <m:dPr>
+            <m:ctrlPr>
+              <w:rPr>
+                <w:rFonts w:ascii="Cambria Math" w:hAnsi="Cambria Math"/>
+                <w:i/>
+              </w:rPr>
+            </m:ctrlPr>
+          </m:dPr>
+          <m:e>
+            <m:r>
+              <w:rPr>
+                <w:rFonts w:ascii="Cambria Math" w:hAnsi="Cambria Math"/>
+              </w:rPr>
+              <m:t>z</m:t>
+            </m:r>
+          </m:e>
+        </m:d>
+      </m:oMath>
+      <w:r>
+        <w:rPr>
+          <w:rFonts w:hint="eastAsia"/>
+        </w:rPr>
+        <w:t>表示有多大的概率是1，如果1的概率是P，那么0的概率就是1-</w:t>
+      </w:r>
+      <w:r>
+        <w:t>P</w:t>
+      </w:r>
+      <w:r>
+        <w:rPr>
+          <w:rFonts w:hint="eastAsia"/>
+        </w:rPr>
+        <w:t>。</w:t>
+      </w:r>
+    </w:p>
+    <w:p>
+      <m:oMathPara>
+        <m:oMath>
+          <m:d>
+            <m:dPr>
+              <m:begChr m:val="{"/>
+              <m:endChr m:val=""/>
+              <m:ctrlPr>
+                <w:rPr>
+                  <w:rFonts w:ascii="Cambria Math" w:hAnsi="Cambria Math"/>
+                </w:rPr>
+              </m:ctrlPr>
+            </m:dPr>
+            <m:e>
+              <m:eqArr>
+                <m:eqArrPr>
+                  <m:ctrlPr>
+                    <w:rPr>
+                      <w:rFonts w:ascii="Cambria Math" w:hAnsi="Cambria Math"/>
+                    </w:rPr>
+                  </m:ctrlPr>
+                </m:eqArrPr>
+                <m:e>
+                  <m:r>
+                    <w:rPr>
+                      <w:rFonts w:ascii="Cambria Math" w:hAnsi="Cambria Math"/>
+                    </w:rPr>
+                    <m:t>y=1,</m:t>
+                  </m:r>
+                  <m:r>
+                    <w:rPr>
+                      <w:rFonts w:ascii="Cambria Math" w:hAnsi="Cambria Math"/>
+                    </w:rPr>
+                    <m:t>g</m:t>
+                  </m:r>
+                  <m:d>
+                    <m:dPr>
+                      <m:ctrlPr>
+                        <w:rPr>
+                          <w:rFonts w:ascii="Cambria Math" w:hAnsi="Cambria Math"/>
+                          <w:i/>
+                        </w:rPr>
+                      </m:ctrlPr>
+                    </m:dPr>
+                    <m:e>
+                      <m:r>
+                        <w:rPr>
+                          <w:rFonts w:ascii="Cambria Math" w:hAnsi="Cambria Math"/>
+                        </w:rPr>
+                        <m:t>z</m:t>
+                      </m:r>
+                    </m:e>
+                  </m:d>
+                  <m:r>
+                    <w:rPr>
+                      <w:rFonts w:ascii="Cambria Math" w:hAnsi="Cambria Math"/>
+                    </w:rPr>
+                    <m:t>≥0.5</m:t>
+                  </m:r>
+                </m:e>
+                <m:e>
+                  <m:r>
+                    <w:rPr>
+                      <w:rFonts w:ascii="Cambria Math" w:hAnsi="Cambria Math"/>
+                    </w:rPr>
+                    <m:t>y=0,</m:t>
+                  </m:r>
+                  <m:r>
+                    <w:rPr>
+                      <w:rFonts w:ascii="Cambria Math" w:hAnsi="Cambria Math"/>
+                    </w:rPr>
+                    <m:t>g</m:t>
+                  </m:r>
+                  <m:d>
+                    <m:dPr>
+                      <m:ctrlPr>
+                        <w:rPr>
+                          <w:rFonts w:ascii="Cambria Math" w:hAnsi="Cambria Math"/>
+                          <w:i/>
+                        </w:rPr>
+                      </m:ctrlPr>
+                    </m:dPr>
+                    <m:e>
+                      <m:r>
+                        <w:rPr>
+                          <w:rFonts w:ascii="Cambria Math" w:hAnsi="Cambria Math"/>
+                        </w:rPr>
+                        <m:t>z</m:t>
+                      </m:r>
+                    </m:e>
+                  </m:d>
+                  <m:r>
+                    <w:rPr>
+                      <w:rFonts w:ascii="Cambria Math" w:hAnsi="Cambria Math"/>
+                    </w:rPr>
+                    <m:t>&lt;0.5</m:t>
+                  </m:r>
+                </m:e>
+              </m:eqArr>
+            </m:e>
+          </m:d>
+        </m:oMath>
+      </m:oMathPara>
+    </w:p>
+    <w:p>
+      <w:r>
+        <w:rPr>
+          <w:rFonts w:hint="eastAsia"/>
+          <w:noProof/>
+        </w:rPr>
+        <w:lastRenderedPageBreak/>
+        <w:drawing>
+          <wp:inline distT="0" distB="0" distL="0" distR="0" wp14:anchorId="688C4CB7" wp14:editId="3360C079">
+            <wp:extent cx="5466945" cy="2288634"/>
+            <wp:effectExtent l="0" t="0" r="635" b="16510"/>
+            <wp:docPr id="1" name="图表 1"/>
+            <wp:cNvGraphicFramePr/>
+            <a:graphic xmlns:a="http://schemas.openxmlformats.org/drawingml/2006/main">
+              <a:graphicData uri="http://schemas.openxmlformats.org/drawingml/2006/chart">
+                <c:chart xmlns:c="http://schemas.openxmlformats.org/drawingml/2006/chart" xmlns:r="http://schemas.openxmlformats.org/officeDocument/2006/relationships" r:id="rId8"/>
+              </a:graphicData>
+            </a:graphic>
+          </wp:inline>
+        </w:drawing>
+      </w:r>
+    </w:p>
+    <w:p>
+      <w:r>
+        <w:rPr>
+          <w:rFonts w:hint="eastAsia"/>
+        </w:rPr>
+        <w:t>从图标可以看出，</w:t>
+      </w:r>
+      <w:r>
+        <w:t>z</w:t>
+      </w:r>
+      <w:r>
+        <w:t>=0</w:t>
+      </w:r>
+      <w:r>
+        <w:rPr>
+          <w:rFonts w:hint="eastAsia"/>
+        </w:rPr>
+        <w:t>是</w:t>
+      </w:r>
+      <m:oMath>
+        <m:r>
+          <m:rPr>
+            <m:sty m:val="p"/>
+          </m:rPr>
+          <w:rPr>
+            <w:rFonts w:ascii="Cambria Math" w:hAnsi="Cambria Math"/>
+          </w:rPr>
+          <m:t>g(z)</m:t>
+        </m:r>
+      </m:oMath>
+      <w:r>
+        <w:rPr>
+          <w:rFonts w:hint="eastAsia"/>
+        </w:rPr>
+        <w:t>=</w:t>
+      </w:r>
+      <w:r>
+        <w:rPr>
+          <w:rFonts w:hint="eastAsia"/>
+        </w:rPr>
+        <w:t>0.5的分界线</w:t>
+      </w:r>
+    </w:p>
+    <w:p>
+      <m:oMathPara>
+        <m:oMath>
+          <m:r>
+            <m:rPr>
+              <m:sty m:val="p"/>
+            </m:rPr>
+            <w:rPr>
+              <w:rFonts w:ascii="Cambria Math" w:hAnsi="Cambria Math"/>
+            </w:rPr>
+            <m:t>∵z=</m:t>
+          </m:r>
+          <m:sSup>
+            <m:sSupPr>
+              <m:ctrlPr>
+                <w:rPr>
+                  <w:rFonts w:ascii="Cambria Math" w:hAnsi="Cambria Math"/>
+                </w:rPr>
+              </m:ctrlPr>
+            </m:sSupPr>
+            <m:e>
+              <m:r>
+                <m:rPr>
+                  <m:sty m:val="p"/>
+                </m:rPr>
+                <w:rPr>
+                  <w:rFonts w:ascii="Cambria Math" w:hAnsi="Cambria Math"/>
+                </w:rPr>
+                <m:t>θ</m:t>
+              </m:r>
+            </m:e>
+            <m:sup>
+              <m:r>
+                <m:rPr>
+                  <m:sty m:val="p"/>
+                </m:rPr>
+                <w:rPr>
+                  <w:rFonts w:ascii="Cambria Math" w:hAnsi="Cambria Math"/>
+                </w:rPr>
+                <m:t>T</m:t>
+              </m:r>
+            </m:sup>
+          </m:sSup>
+          <m:r>
+            <w:rPr>
+              <w:rFonts w:ascii="Cambria Math" w:hAnsi="Cambria Math"/>
+            </w:rPr>
+            <m:t>x</m:t>
+          </m:r>
+        </m:oMath>
+      </m:oMathPara>
+    </w:p>
+    <w:p>
+      <m:oMathPara>
+        <m:oMath>
+          <m:r>
+            <m:rPr>
+              <m:sty m:val="p"/>
+            </m:rPr>
+            <w:rPr>
+              <w:rFonts w:ascii="Cambria Math" w:hAnsi="Cambria Math"/>
+            </w:rPr>
+            <m:t>∴</m:t>
+          </m:r>
+          <m:d>
+            <m:dPr>
+              <m:begChr m:val="{"/>
+              <m:endChr m:val=""/>
+              <m:ctrlPr>
+                <w:rPr>
+                  <w:rFonts w:ascii="Cambria Math" w:hAnsi="Cambria Math"/>
+                </w:rPr>
+              </m:ctrlPr>
+            </m:dPr>
+            <m:e>
+              <m:eqArr>
+                <m:eqArrPr>
+                  <m:ctrlPr>
+                    <w:rPr>
+                      <w:rFonts w:ascii="Cambria Math" w:hAnsi="Cambria Math"/>
+                    </w:rPr>
+                  </m:ctrlPr>
+                </m:eqArrPr>
+                <m:e>
+                  <m:r>
+                    <w:rPr>
+                      <w:rFonts w:ascii="Cambria Math" w:hAnsi="Cambria Math"/>
+                    </w:rPr>
+                    <m:t>y=1,</m:t>
+                  </m:r>
+                  <m:sSup>
+                    <m:sSupPr>
+                      <m:ctrlPr>
+                        <w:rPr>
+                          <w:rFonts w:ascii="Cambria Math" w:hAnsi="Cambria Math"/>
+                          <w:i/>
+                        </w:rPr>
+                      </m:ctrlPr>
+                    </m:sSupPr>
+                    <m:e>
+                      <m:r>
+                        <w:rPr>
+                          <w:rFonts w:ascii="Cambria Math" w:hAnsi="Cambria Math"/>
+                        </w:rPr>
+                        <m:t>θ</m:t>
+                      </m:r>
+                    </m:e>
+                    <m:sup>
+                      <m:r>
+                        <w:rPr>
+                          <w:rFonts w:ascii="Cambria Math" w:hAnsi="Cambria Math"/>
+                        </w:rPr>
+                        <m:t>T</m:t>
+                      </m:r>
+                    </m:sup>
+                  </m:sSup>
+                  <m:r>
+                    <w:rPr>
+                      <w:rFonts w:ascii="Cambria Math" w:hAnsi="Cambria Math"/>
+                    </w:rPr>
+                    <m:t>x≥0</m:t>
+                  </m:r>
+                </m:e>
+                <m:e>
+                  <m:r>
+                    <w:rPr>
+                      <w:rFonts w:ascii="Cambria Math" w:hAnsi="Cambria Math"/>
+                    </w:rPr>
+                    <m:t>y=0,</m:t>
+                  </m:r>
+                  <m:sSup>
+                    <m:sSupPr>
+                      <m:ctrlPr>
+                        <w:rPr>
+                          <w:rFonts w:ascii="Cambria Math" w:hAnsi="Cambria Math"/>
+                          <w:i/>
+                        </w:rPr>
+                      </m:ctrlPr>
+                    </m:sSupPr>
+                    <m:e>
+                      <m:r>
+                        <w:rPr>
+                          <w:rFonts w:ascii="Cambria Math" w:hAnsi="Cambria Math"/>
+                        </w:rPr>
+                        <m:t>θ</m:t>
+                      </m:r>
+                    </m:e>
+                    <m:sup>
+                      <m:r>
+                        <w:rPr>
+                          <w:rFonts w:ascii="Cambria Math" w:hAnsi="Cambria Math"/>
+                        </w:rPr>
+                        <m:t>T</m:t>
+                      </m:r>
+                    </m:sup>
+                  </m:sSup>
+                  <m:r>
+                    <w:rPr>
+                      <w:rFonts w:ascii="Cambria Math" w:hAnsi="Cambria Math"/>
+                    </w:rPr>
+                    <m:t>x&lt;0</m:t>
+                  </m:r>
+                </m:e>
+              </m:eqArr>
+            </m:e>
+          </m:d>
+        </m:oMath>
+      </m:oMathPara>
+    </w:p>
+    <w:p>
+      <w:r>
+        <w:rPr>
+          <w:rFonts w:hint="eastAsia"/>
+        </w:rPr>
+        <w:t>概念：决策边界：</w:t>
+      </w:r>
+      <w:r>
+        <w:rPr>
+          <w:rFonts w:hint="eastAsia"/>
+        </w:rPr>
+        <w:t>当</w:t>
+      </w:r>
+      <m:oMath>
+        <m:r>
+          <m:rPr>
+            <m:sty m:val="p"/>
+          </m:rPr>
+          <w:rPr>
+            <w:rFonts w:ascii="Cambria Math" w:hAnsi="Cambria Math"/>
+          </w:rPr>
+          <m:t>θ</m:t>
+        </m:r>
+      </m:oMath>
+      <w:r>
+        <w:rPr>
+          <w:rFonts w:hint="eastAsia"/>
+        </w:rPr>
+        <w:t>的值确定后将数据集的0和1划分开来的</w:t>
+      </w:r>
+      <w:r>
+        <w:rPr>
+          <w:rFonts w:hint="eastAsia"/>
+        </w:rPr>
+        <w:t>界限</w:t>
+      </w:r>
+      <w:r>
+        <w:rPr>
+          <w:rFonts w:hint="eastAsia"/>
+        </w:rPr>
+        <w:t>就是决策的边界</w:t>
+      </w:r>
+      <w:r>
+        <w:rPr>
+          <w:rFonts w:hint="eastAsia"/>
+        </w:rPr>
+        <w:t>，d</w:t>
+      </w:r>
+      <w:r>
+        <w:t>ecision boundary</w:t>
+      </w:r>
+      <w:r>
+        <w:rPr>
+          <w:rFonts w:hint="eastAsia"/>
+        </w:rPr>
+        <w:t>，它将数据集划分成两个半空间，一个半空间是1的，一个半空间是0的。</w:t>
+      </w:r>
+      <w:r>
+        <w:rPr>
+          <w:rFonts w:hint="eastAsia"/>
+          <w:b/>
+          <w:color w:val="FF0000"/>
+        </w:rPr>
+        <w:t>注意：</w:t>
+      </w:r>
+      <w:r>
+        <w:rPr>
+          <w:rFonts w:hint="eastAsia"/>
+        </w:rPr>
+        <w:t>界限不一定是超平面，半空间也不一定是规则的，有可能界限是一个圆之类的</w:t>
+      </w:r>
+      <w:r>
+        <w:rPr>
+          <w:rFonts w:hint="eastAsia"/>
+        </w:rPr>
+        <w:t>。</w:t>
+      </w:r>
+    </w:p>
+    <w:p>
+      <w:pPr>
+        <w:jc w:val="center"/>
+      </w:pPr>
+      <w:r>
+        <w:rPr>
+          <w:noProof/>
+        </w:rPr>
+        <w:drawing>
+          <wp:inline distT="0" distB="0" distL="0" distR="0" wp14:anchorId="2CC4F72D" wp14:editId="7A35AE7D">
+            <wp:extent cx="1945226" cy="2411708"/>
+            <wp:effectExtent l="0" t="0" r="0" b="8255"/>
+            <wp:docPr id="2" name="图片 2"/>
+            <wp:cNvGraphicFramePr>
+              <a:graphicFrameLocks xmlns:a="http://schemas.openxmlformats.org/drawingml/2006/main" noChangeAspect="1"/>
+            </wp:cNvGraphicFramePr>
+            <a:graphic xmlns:a="http://schemas.openxmlformats.org/drawingml/2006/main">
+              <a:graphicData uri="http://schemas.openxmlformats.org/drawingml/2006/picture">
+                <pic:pic xmlns:pic="http://schemas.openxmlformats.org/drawingml/2006/picture">
+                  <pic:nvPicPr>
+                    <pic:cNvPr id="1" name=""/>
+                    <pic:cNvPicPr/>
+                  </pic:nvPicPr>
+                  <pic:blipFill>
+                    <a:blip r:embed="rId9"/>
+                    <a:stretch>
+                      <a:fillRect/>
+                    </a:stretch>
+                  </pic:blipFill>
+                  <pic:spPr>
+                    <a:xfrm>
+                      <a:off x="0" y="0"/>
+                      <a:ext cx="1963361" cy="2434192"/>
+                    </a:xfrm>
+                    <a:prstGeom prst="rect">
+                      <a:avLst/>
+                    </a:prstGeom>
+                  </pic:spPr>
+                </pic:pic>
+              </a:graphicData>
+            </a:graphic>
+          </wp:inline>
+        </w:drawing>
+      </w:r>
+      <w:r>
+        <w:rPr>
+          <w:rFonts w:hint="eastAsia"/>
+        </w:rPr>
+        <w:t>比如这个就是非线性的界限</w:t>
+      </w:r>
+      <w:r>
+        <w:rPr>
+          <w:rFonts w:hint="eastAsia"/>
+        </w:rPr>
+        <w:t>和半空间</w:t>
+      </w:r>
+      <w:r>
+        <w:rPr>
+          <w:rFonts w:hint="eastAsia"/>
+        </w:rPr>
+        <w:t>，通过增加一些高阶项来达到非线性的目的。</w:t>
+      </w:r>
+    </w:p>
+    <w:p>
+      <w:pPr>
+        <w:pStyle w:val="5"/>
+      </w:pPr>
+      <w:r>
+        <w:t>Logistic regression</w:t>
+      </w:r>
+      <w:r>
+        <w:rPr>
+          <w:rFonts w:hint="eastAsia"/>
+        </w:rPr>
+        <w:t>的代价函数</w:t>
+      </w:r>
+    </w:p>
+    <w:p>
+      <w:r>
+        <w:rPr>
+          <w:rFonts w:hint="eastAsia"/>
+        </w:rPr>
+        <w:t>如果用</w:t>
+      </w:r>
+      <w:r>
+        <w:rPr>
+          <w:rFonts w:hint="eastAsia"/>
+        </w:rPr>
+        <w:t>差平方</w:t>
+      </w:r>
+      <w:r>
+        <w:rPr>
+          <w:rFonts w:hint="eastAsia"/>
+        </w:rPr>
+        <w:t>来做代价函数，则</w:t>
+      </w:r>
+      <m:oMath>
+        <m:r>
+          <m:rPr>
+            <m:sty m:val="p"/>
+          </m:rPr>
+          <w:rPr>
+            <w:rFonts w:ascii="Cambria Math" w:hAnsi="Cambria Math"/>
+          </w:rPr>
+          <m:t>J</m:t>
+        </m:r>
+        <m:d>
+          <m:dPr>
+            <m:ctrlPr>
+              <w:rPr>
+                <w:rFonts w:ascii="Cambria Math" w:hAnsi="Cambria Math"/>
+              </w:rPr>
+            </m:ctrlPr>
+          </m:dPr>
+          <m:e>
+            <m:r>
+              <m:rPr>
+                <m:sty m:val="p"/>
+              </m:rPr>
+              <w:rPr>
+                <w:rFonts w:ascii="Cambria Math" w:hAnsi="Cambria Math"/>
+              </w:rPr>
+              <m:t>θ</m:t>
+            </m:r>
+          </m:e>
+        </m:d>
+        <m:r>
+          <m:rPr>
+            <m:sty m:val="p"/>
+          </m:rPr>
+          <w:rPr>
+            <w:rFonts w:ascii="Cambria Math" w:hAnsi="Cambria Math" w:hint="eastAsia"/>
+          </w:rPr>
+          <m:t>是非凸的</m:t>
+        </m:r>
+      </m:oMath>
+      <w:r>
+        <w:rPr>
+          <w:rFonts w:hint="eastAsia"/>
+        </w:rPr>
+        <w:t>，</w:t>
+      </w:r>
+      <w:r>
+        <w:rPr>
+          <w:rFonts w:hint="eastAsia"/>
+        </w:rPr>
+        <w:t>不好用梯度下降，</w:t>
+      </w:r>
+      <w:r>
+        <w:rPr>
+          <w:rFonts w:hint="eastAsia"/>
+        </w:rPr>
+        <w:t>so，这里不能用</w:t>
+      </w:r>
+      <w:r>
+        <w:rPr>
+          <w:rFonts w:hint="eastAsia"/>
+        </w:rPr>
+        <w:t>差平方</w:t>
+      </w:r>
+      <w:r>
+        <w:rPr>
+          <w:rFonts w:hint="eastAsia"/>
+        </w:rPr>
+        <w:t>，要换成</w:t>
+      </w:r>
+    </w:p>
+    <w:p>
+      <m:oMathPara>
+        <m:oMath>
+          <m:r>
+            <m:rPr>
+              <m:sty m:val="p"/>
+            </m:rPr>
+            <w:rPr>
+              <w:rFonts w:ascii="Cambria Math" w:hAnsi="Cambria Math"/>
+            </w:rPr>
+            <m:t>J</m:t>
+          </m:r>
+          <m:d>
+            <m:dPr>
+              <m:ctrlPr>
+                <w:rPr>
+                  <w:rFonts w:ascii="Cambria Math" w:hAnsi="Cambria Math"/>
+                </w:rPr>
+              </m:ctrlPr>
+            </m:dPr>
+            <m:e>
+              <m:r>
+                <m:rPr>
+                  <m:sty m:val="p"/>
+                </m:rPr>
+                <w:rPr>
+                  <w:rFonts w:ascii="Cambria Math" w:hAnsi="Cambria Math"/>
+                </w:rPr>
+                <m:t>θ</m:t>
+              </m:r>
+            </m:e>
+          </m:d>
+          <m:r>
+            <m:rPr>
+              <m:sty m:val="p"/>
+            </m:rPr>
+            <w:rPr>
+              <w:rFonts w:ascii="Cambria Math" w:hAnsi="Cambria Math"/>
+            </w:rPr>
+            <m:t>=</m:t>
+          </m:r>
+          <m:f>
+            <m:fPr>
+              <m:ctrlPr>
+                <w:rPr>
+                  <w:rFonts w:ascii="Cambria Math" w:hAnsi="Cambria Math"/>
+                </w:rPr>
+              </m:ctrlPr>
+            </m:fPr>
+            <m:num>
+              <m:r>
+                <m:rPr>
+                  <m:sty m:val="p"/>
+                </m:rPr>
+                <w:rPr>
+                  <w:rFonts w:ascii="Cambria Math" w:hAnsi="Cambria Math"/>
+                </w:rPr>
+                <m:t>1</m:t>
+              </m:r>
+            </m:num>
+            <m:den>
+              <m:r>
+                <m:rPr>
+                  <m:sty m:val="p"/>
+                </m:rPr>
+                <w:rPr>
+                  <w:rFonts w:ascii="Cambria Math" w:hAnsi="Cambria Math"/>
+                </w:rPr>
+                <m:t>m</m:t>
+              </m:r>
+            </m:den>
+          </m:f>
+          <m:nary>
+            <m:naryPr>
+              <m:chr m:val="∑"/>
+              <m:limLoc m:val="undOvr"/>
+              <m:ctrlPr>
+                <w:rPr>
+                  <w:rFonts w:ascii="Cambria Math" w:hAnsi="Cambria Math"/>
+                  <w:i/>
+                </w:rPr>
+              </m:ctrlPr>
+            </m:naryPr>
+            <m:sub>
+              <m:r>
+                <w:rPr>
+                  <w:rFonts w:ascii="Cambria Math" w:hAnsi="Cambria Math"/>
+                </w:rPr>
+                <m:t>1</m:t>
+              </m:r>
+            </m:sub>
+            <m:sup>
+              <m:r>
+                <w:rPr>
+                  <w:rFonts w:ascii="Cambria Math" w:hAnsi="Cambria Math"/>
+                </w:rPr>
+                <m:t>m</m:t>
+              </m:r>
+            </m:sup>
+            <m:e>
+              <m:r>
+                <w:rPr>
+                  <w:rFonts w:ascii="Cambria Math" w:hAnsi="Cambria Math"/>
+                </w:rPr>
+                <m:t>Cost(</m:t>
+              </m:r>
+              <m:sSub>
+                <m:sSubPr>
+                  <m:ctrlPr>
+                    <w:rPr>
+                      <w:rFonts w:ascii="Cambria Math" w:hAnsi="Cambria Math"/>
+                      <w:i/>
+                    </w:rPr>
+                  </m:ctrlPr>
+                </m:sSubPr>
+                <m:e>
+                  <m:r>
+                    <w:rPr>
+                      <w:rFonts w:ascii="Cambria Math" w:hAnsi="Cambria Math"/>
+                    </w:rPr>
+                    <m:t>h</m:t>
+                  </m:r>
+                </m:e>
+                <m:sub>
+                  <m:r>
+                    <w:rPr>
+                      <w:rFonts w:ascii="Cambria Math" w:hAnsi="Cambria Math"/>
+                    </w:rPr>
+                    <m:t>θ</m:t>
+                  </m:r>
+                </m:sub>
+              </m:sSub>
+              <m:d>
+                <m:dPr>
+                  <m:ctrlPr>
+                    <w:rPr>
+                      <w:rFonts w:ascii="Cambria Math" w:hAnsi="Cambria Math"/>
+                      <w:i/>
+                    </w:rPr>
+                  </m:ctrlPr>
+                </m:dPr>
+                <m:e>
+                  <m:sSub>
+                    <m:sSubPr>
+                      <m:ctrlPr>
+                        <w:rPr>
+                          <w:rFonts w:ascii="Cambria Math" w:hAnsi="Cambria Math"/>
+                          <w:i/>
+                        </w:rPr>
+                      </m:ctrlPr>
+                    </m:sSubPr>
+                    <m:e>
+                      <m:r>
+                        <w:rPr>
+                          <w:rFonts w:ascii="Cambria Math" w:hAnsi="Cambria Math"/>
+                        </w:rPr>
+                        <m:t>x</m:t>
+                      </m:r>
+                    </m:e>
+                    <m:sub>
+                      <m:r>
+                        <w:rPr>
+                          <w:rFonts w:ascii="Cambria Math" w:hAnsi="Cambria Math"/>
+                        </w:rPr>
+                        <m:t>i</m:t>
+                      </m:r>
+                    </m:sub>
+                  </m:sSub>
+                </m:e>
+              </m:d>
+              <m:r>
+                <w:rPr>
+                  <w:rFonts w:ascii="Cambria Math" w:hAnsi="Cambria Math"/>
+                </w:rPr>
+                <m:t>,</m:t>
+              </m:r>
+              <m:sSub>
+                <m:sSubPr>
+                  <m:ctrlPr>
+                    <w:rPr>
+                      <w:rFonts w:ascii="Cambria Math" w:hAnsi="Cambria Math"/>
+                      <w:i/>
+                    </w:rPr>
+                  </m:ctrlPr>
+                </m:sSubPr>
+                <m:e>
+                  <m:r>
+                    <w:rPr>
+                      <w:rFonts w:ascii="Cambria Math" w:hAnsi="Cambria Math"/>
+                    </w:rPr>
+                    <m:t>y</m:t>
+                  </m:r>
+                </m:e>
+                <m:sub>
+                  <m:r>
+                    <w:rPr>
+                      <w:rFonts w:ascii="Cambria Math" w:hAnsi="Cambria Math"/>
+                    </w:rPr>
+                    <m:t>i</m:t>
+                  </m:r>
+                </m:sub>
+              </m:sSub>
+              <m:r>
+                <w:rPr>
+                  <w:rFonts w:ascii="Cambria Math" w:hAnsi="Cambria Math"/>
+                </w:rPr>
+                <m:t>)</m:t>
+              </m:r>
+            </m:e>
+          </m:nary>
+        </m:oMath>
+      </m:oMathPara>
+    </w:p>
+    <w:p>
+      <w:pPr>
+        <w:rPr>
+          <w:rFonts w:hint="eastAsia"/>
+        </w:rPr>
+      </w:pPr>
+      <m:oMathPara>
+        <m:oMath>
+          <m:r>
+            <m:rPr>
+              <m:sty m:val="p"/>
+            </m:rPr>
+            <w:rPr>
+              <w:rFonts w:ascii="Cambria Math" w:hAnsi="Cambria Math"/>
+            </w:rPr>
+            <w:lastRenderedPageBreak/>
+            <m:t>Cost</m:t>
+          </m:r>
+          <m:d>
+            <m:dPr>
+              <m:ctrlPr>
+                <w:rPr>
+                  <w:rFonts w:ascii="Cambria Math" w:hAnsi="Cambria Math"/>
+                </w:rPr>
+              </m:ctrlPr>
+            </m:dPr>
+            <m:e>
+              <m:sSub>
+                <m:sSubPr>
+                  <m:ctrlPr>
+                    <w:rPr>
+                      <w:rFonts w:ascii="Cambria Math" w:hAnsi="Cambria Math"/>
+                    </w:rPr>
+                  </m:ctrlPr>
+                </m:sSubPr>
+                <m:e>
+                  <m:r>
+                    <m:rPr>
+                      <m:sty m:val="p"/>
+                    </m:rPr>
+                    <w:rPr>
+                      <w:rFonts w:ascii="Cambria Math" w:hAnsi="Cambria Math"/>
+                    </w:rPr>
+                    <m:t>h</m:t>
+                  </m:r>
+                </m:e>
+                <m:sub>
+                  <m:r>
+                    <m:rPr>
+                      <m:sty m:val="p"/>
+                    </m:rPr>
+                    <w:rPr>
+                      <w:rFonts w:ascii="Cambria Math" w:hAnsi="Cambria Math"/>
+                    </w:rPr>
+                    <m:t>θ</m:t>
+                  </m:r>
+                </m:sub>
+              </m:sSub>
+              <m:d>
+                <m:dPr>
+                  <m:ctrlPr>
+                    <w:rPr>
+                      <w:rFonts w:ascii="Cambria Math" w:hAnsi="Cambria Math"/>
+                    </w:rPr>
+                  </m:ctrlPr>
+                </m:dPr>
+                <m:e>
+                  <m:sSub>
+                    <m:sSubPr>
+                      <m:ctrlPr>
+                        <w:rPr>
+                          <w:rFonts w:ascii="Cambria Math" w:hAnsi="Cambria Math"/>
+                        </w:rPr>
+                      </m:ctrlPr>
+                    </m:sSubPr>
+                    <m:e>
+                      <m:r>
+                        <m:rPr>
+                          <m:sty m:val="p"/>
+                        </m:rPr>
+                        <w:rPr>
+                          <w:rFonts w:ascii="Cambria Math" w:hAnsi="Cambria Math"/>
+                        </w:rPr>
+                        <m:t>x</m:t>
+                      </m:r>
+                    </m:e>
+                    <m:sub>
+                      <m:r>
+                        <m:rPr>
+                          <m:sty m:val="p"/>
+                        </m:rPr>
+                        <w:rPr>
+                          <w:rFonts w:ascii="Cambria Math" w:hAnsi="Cambria Math"/>
+                        </w:rPr>
+                        <m:t>i</m:t>
+                      </m:r>
+                    </m:sub>
+                  </m:sSub>
+                </m:e>
+              </m:d>
+              <m:r>
+                <m:rPr>
+                  <m:sty m:val="p"/>
+                </m:rPr>
+                <w:rPr>
+                  <w:rFonts w:ascii="Cambria Math" w:hAnsi="Cambria Math"/>
+                </w:rPr>
+                <m:t>,</m:t>
+              </m:r>
+              <m:sSub>
+                <m:sSubPr>
+                  <m:ctrlPr>
+                    <w:rPr>
+                      <w:rFonts w:ascii="Cambria Math" w:hAnsi="Cambria Math"/>
+                    </w:rPr>
+                  </m:ctrlPr>
+                </m:sSubPr>
+                <m:e>
+                  <m:r>
+                    <m:rPr>
+                      <m:sty m:val="p"/>
+                    </m:rPr>
+                    <w:rPr>
+                      <w:rFonts w:ascii="Cambria Math" w:hAnsi="Cambria Math"/>
+                    </w:rPr>
+                    <m:t>y</m:t>
+                  </m:r>
+                </m:e>
+                <m:sub>
+                  <m:r>
+                    <m:rPr>
+                      <m:sty m:val="p"/>
+                    </m:rPr>
+                    <w:rPr>
+                      <w:rFonts w:ascii="Cambria Math" w:hAnsi="Cambria Math"/>
+                    </w:rPr>
+                    <m:t>i</m:t>
+                  </m:r>
+                </m:sub>
+              </m:sSub>
+            </m:e>
+          </m:d>
+          <m:r>
+            <m:rPr>
+              <m:sty m:val="p"/>
+            </m:rPr>
+            <w:rPr>
+              <w:rFonts w:ascii="Cambria Math" w:hAnsi="Cambria Math"/>
+            </w:rPr>
+            <m:t>=</m:t>
+          </m:r>
+          <m:d>
+            <m:dPr>
+              <m:begChr m:val="{"/>
+              <m:endChr m:val=""/>
+              <m:ctrlPr>
+                <w:rPr>
+                  <w:rFonts w:ascii="Cambria Math" w:hAnsi="Cambria Math"/>
+                </w:rPr>
+              </m:ctrlPr>
+            </m:dPr>
+            <m:e>
+              <m:eqArr>
+                <m:eqArrPr>
+                  <m:ctrlPr>
+                    <w:rPr>
+                      <w:rFonts w:ascii="Cambria Math" w:hAnsi="Cambria Math"/>
+                    </w:rPr>
+                  </m:ctrlPr>
+                </m:eqArrPr>
+                <m:e>
+                  <m:r>
+                    <w:rPr>
+                      <w:rFonts w:ascii="Cambria Math" w:hAnsi="Cambria Math"/>
+                    </w:rPr>
+                    <m:t>-</m:t>
+                  </m:r>
+                  <m:func>
+                    <m:funcPr>
+                      <m:ctrlPr>
+                        <w:rPr>
+                          <w:rFonts w:ascii="Cambria Math" w:hAnsi="Cambria Math"/>
+                        </w:rPr>
+                      </m:ctrlPr>
+                    </m:funcPr>
+                    <m:fName>
+                      <m:r>
+                        <m:rPr>
+                          <m:sty m:val="p"/>
+                        </m:rPr>
+                        <w:rPr>
+                          <w:rFonts w:ascii="Cambria Math" w:hAnsi="Cambria Math"/>
+                        </w:rPr>
+                        <m:t>log</m:t>
+                      </m:r>
+                      <m:ctrlPr>
+                        <w:rPr>
+                          <w:rFonts w:ascii="Cambria Math" w:hAnsi="Cambria Math"/>
+                          <w:i/>
+                        </w:rPr>
+                      </m:ctrlPr>
+                    </m:fName>
+                    <m:e>
+                      <m:d>
+                        <m:dPr>
+                          <m:ctrlPr>
+                            <w:rPr>
+                              <w:rFonts w:ascii="Cambria Math" w:hAnsi="Cambria Math"/>
+                              <w:i/>
+                            </w:rPr>
+                          </m:ctrlPr>
+                        </m:dPr>
+                        <m:e>
+                          <m:sSub>
+                            <m:sSubPr>
+                              <m:ctrlPr>
+                                <w:rPr>
+                                  <w:rFonts w:ascii="Cambria Math" w:hAnsi="Cambria Math"/>
+                                  <w:i/>
+                                </w:rPr>
+                              </m:ctrlPr>
+                            </m:sSubPr>
+                            <m:e>
+                              <m:r>
+                                <w:rPr>
+                                  <w:rFonts w:ascii="Cambria Math" w:hAnsi="Cambria Math"/>
+                                </w:rPr>
+                                <m:t>h</m:t>
+                              </m:r>
+                            </m:e>
+                            <m:sub>
+                              <m:r>
+                                <w:rPr>
+                                  <w:rFonts w:ascii="Cambria Math" w:hAnsi="Cambria Math"/>
+                                </w:rPr>
+                                <m:t>θ</m:t>
+                              </m:r>
+                            </m:sub>
+                          </m:sSub>
+                          <m:d>
+                            <m:dPr>
+                              <m:ctrlPr>
+                                <w:rPr>
+                                  <w:rFonts w:ascii="Cambria Math" w:hAnsi="Cambria Math"/>
+                                  <w:i/>
+                                </w:rPr>
+                              </m:ctrlPr>
+                            </m:dPr>
+                            <m:e>
+                              <m:sSub>
+                                <m:sSubPr>
+                                  <m:ctrlPr>
+                                    <w:rPr>
+                                      <w:rFonts w:ascii="Cambria Math" w:hAnsi="Cambria Math"/>
+                                      <w:i/>
+                                    </w:rPr>
+                                  </m:ctrlPr>
+                                </m:sSubPr>
+                                <m:e>
+                                  <m:r>
+                                    <w:rPr>
+                                      <w:rFonts w:ascii="Cambria Math" w:hAnsi="Cambria Math"/>
+                                    </w:rPr>
+                                    <m:t>x</m:t>
+                                  </m:r>
+                                </m:e>
+                                <m:sub>
+                                  <m:r>
+                                    <w:rPr>
+                                      <w:rFonts w:ascii="Cambria Math" w:hAnsi="Cambria Math"/>
+                                    </w:rPr>
+                                    <m:t>i</m:t>
+                                  </m:r>
+                                </m:sub>
+                              </m:sSub>
+                            </m:e>
+                          </m:d>
+                        </m:e>
+                      </m:d>
+                    </m:e>
+                  </m:func>
+                  <m:r>
+                    <w:rPr>
+                      <w:rFonts w:ascii="Cambria Math" w:hAnsi="Cambria Math"/>
+                    </w:rPr>
+                    <m:t xml:space="preserve"> if </m:t>
+                  </m:r>
+                  <m:sSub>
+                    <m:sSubPr>
+                      <m:ctrlPr>
+                        <w:rPr>
+                          <w:rFonts w:ascii="Cambria Math" w:hAnsi="Cambria Math"/>
+                          <w:i/>
+                        </w:rPr>
+                      </m:ctrlPr>
+                    </m:sSubPr>
+                    <m:e>
+                      <m:r>
+                        <w:rPr>
+                          <w:rFonts w:ascii="Cambria Math" w:hAnsi="Cambria Math"/>
+                        </w:rPr>
+                        <m:t>y</m:t>
+                      </m:r>
+                    </m:e>
+                    <m:sub>
+                      <m:r>
+                        <w:rPr>
+                          <w:rFonts w:ascii="Cambria Math" w:hAnsi="Cambria Math"/>
+                        </w:rPr>
+                        <m:t>i</m:t>
+                      </m:r>
+                    </m:sub>
+                  </m:sSub>
+                  <m:r>
+                    <w:rPr>
+                      <w:rFonts w:ascii="Cambria Math" w:hAnsi="Cambria Math"/>
+                    </w:rPr>
+                    <m:t>=1</m:t>
+                  </m:r>
+                </m:e>
+                <m:e>
+                  <m:r>
+                    <w:rPr>
+                      <w:rFonts w:ascii="Cambria Math" w:hAnsi="Cambria Math"/>
+                    </w:rPr>
+                    <m:t>-</m:t>
+                  </m:r>
+                  <m:func>
+                    <m:funcPr>
+                      <m:ctrlPr>
+                        <w:rPr>
+                          <w:rFonts w:ascii="Cambria Math" w:hAnsi="Cambria Math"/>
+                          <w:i/>
+                        </w:rPr>
+                      </m:ctrlPr>
+                    </m:funcPr>
+                    <m:fName>
+                      <m:r>
+                        <m:rPr>
+                          <m:sty m:val="p"/>
+                        </m:rPr>
+                        <w:rPr>
+                          <w:rFonts w:ascii="Cambria Math" w:hAnsi="Cambria Math"/>
+                        </w:rPr>
+                        <m:t>log</m:t>
+                      </m:r>
+                    </m:fName>
+                    <m:e>
+                      <m:d>
+                        <m:dPr>
+                          <m:ctrlPr>
+                            <w:rPr>
+                              <w:rFonts w:ascii="Cambria Math" w:hAnsi="Cambria Math"/>
+                              <w:i/>
+                            </w:rPr>
+                          </m:ctrlPr>
+                        </m:dPr>
+                        <m:e>
+                          <m:r>
+                            <w:rPr>
+                              <w:rFonts w:ascii="Cambria Math" w:hAnsi="Cambria Math"/>
+                            </w:rPr>
+                            <m:t>1-</m:t>
+                          </m:r>
+                          <m:sSub>
+                            <m:sSubPr>
+                              <m:ctrlPr>
+                                <w:rPr>
+                                  <w:rFonts w:ascii="Cambria Math" w:hAnsi="Cambria Math"/>
+                                  <w:i/>
+                                </w:rPr>
+                              </m:ctrlPr>
+                            </m:sSubPr>
+                            <m:e>
+                              <m:r>
+                                <w:rPr>
+                                  <w:rFonts w:ascii="Cambria Math" w:hAnsi="Cambria Math"/>
+                                </w:rPr>
+                                <m:t>h</m:t>
+                              </m:r>
+                            </m:e>
+                            <m:sub>
+                              <m:r>
+                                <w:rPr>
+                                  <w:rFonts w:ascii="Cambria Math" w:hAnsi="Cambria Math"/>
+                                </w:rPr>
+                                <m:t>θ</m:t>
+                              </m:r>
+                            </m:sub>
+                          </m:sSub>
+                          <m:d>
+                            <m:dPr>
+                              <m:ctrlPr>
+                                <w:rPr>
+                                  <w:rFonts w:ascii="Cambria Math" w:hAnsi="Cambria Math"/>
+                                  <w:i/>
+                                </w:rPr>
+                              </m:ctrlPr>
+                            </m:dPr>
+                            <m:e>
+                              <m:sSub>
+                                <m:sSubPr>
+                                  <m:ctrlPr>
+                                    <w:rPr>
+                                      <w:rFonts w:ascii="Cambria Math" w:hAnsi="Cambria Math"/>
+                                      <w:i/>
+                                    </w:rPr>
+                                  </m:ctrlPr>
+                                </m:sSubPr>
+                                <m:e>
+                                  <m:r>
+                                    <w:rPr>
+                                      <w:rFonts w:ascii="Cambria Math" w:hAnsi="Cambria Math"/>
+                                    </w:rPr>
+                                    <m:t>x</m:t>
+                                  </m:r>
+                                </m:e>
+                                <m:sub>
+                                  <m:r>
+                                    <w:rPr>
+                                      <w:rFonts w:ascii="Cambria Math" w:hAnsi="Cambria Math"/>
+                                    </w:rPr>
+                                    <m:t>i</m:t>
+                                  </m:r>
+                                </m:sub>
+                              </m:sSub>
+                            </m:e>
+                          </m:d>
+                        </m:e>
+                      </m:d>
+                    </m:e>
+                  </m:func>
+                  <m:r>
+                    <w:rPr>
+                      <w:rFonts w:ascii="Cambria Math" w:hAnsi="Cambria Math"/>
+                    </w:rPr>
+                    <m:t xml:space="preserve">if </m:t>
+                  </m:r>
+                  <m:sSub>
+                    <m:sSubPr>
+                      <m:ctrlPr>
+                        <w:rPr>
+                          <w:rFonts w:ascii="Cambria Math" w:hAnsi="Cambria Math"/>
+                          <w:i/>
+                        </w:rPr>
+                      </m:ctrlPr>
+                    </m:sSubPr>
+                    <m:e>
+                      <m:r>
+                        <w:rPr>
+                          <w:rFonts w:ascii="Cambria Math" w:hAnsi="Cambria Math"/>
+                        </w:rPr>
+                        <m:t>y</m:t>
+                      </m:r>
+                    </m:e>
+                    <m:sub>
+                      <m:r>
+                        <w:rPr>
+                          <w:rFonts w:ascii="Cambria Math" w:hAnsi="Cambria Math"/>
+                        </w:rPr>
+                        <m:t>i</m:t>
+                      </m:r>
+                    </m:sub>
+                  </m:sSub>
+                  <m:r>
+                    <w:rPr>
+                      <w:rFonts w:ascii="Cambria Math" w:hAnsi="Cambria Math"/>
+                    </w:rPr>
+                    <m:t>=0</m:t>
+                  </m:r>
+                </m:e>
+              </m:eqArr>
+            </m:e>
+          </m:d>
+        </m:oMath>
+      </m:oMathPara>
+    </w:p>
+    <w:p>
+      <w:r>
+        <w:rPr>
+          <w:rFonts w:hint="eastAsia"/>
+        </w:rPr>
+        <w:t>至于代价函数为什么是这个，是用最大似然估计弄出来的，有时间可以去瞅瞅背后的推导，没时间就直接用。</w:t>
+      </w:r>
+    </w:p>
+    <w:p/>
+    <w:p>
+      <w:r>
+        <w:rPr>
+          <w:rFonts w:hint="eastAsia"/>
+        </w:rPr>
+        <w:t>可以看出这是个分段函数，分段函数不好求导，还要分情况讨论，所以把这个函数合并一下，变成</w:t>
+      </w:r>
+    </w:p>
+    <w:p>
+      <m:oMathPara>
+        <m:oMath>
+          <m:r>
+            <m:rPr>
+              <m:sty m:val="p"/>
+            </m:rPr>
+            <w:rPr>
+              <w:rFonts w:ascii="Cambria Math" w:hAnsi="Cambria Math"/>
+            </w:rPr>
+            <m:t>Cost</m:t>
+          </m:r>
+          <m:d>
+            <m:dPr>
+              <m:ctrlPr>
+                <w:rPr>
+                  <w:rFonts w:ascii="Cambria Math" w:hAnsi="Cambria Math"/>
+                </w:rPr>
+              </m:ctrlPr>
+            </m:dPr>
+            <m:e>
+              <m:sSub>
+                <m:sSubPr>
+                  <m:ctrlPr>
+                    <w:rPr>
+                      <w:rFonts w:ascii="Cambria Math" w:hAnsi="Cambria Math"/>
+                    </w:rPr>
+                  </m:ctrlPr>
+                </m:sSubPr>
+                <m:e>
+                  <m:r>
+                    <m:rPr>
+                      <m:sty m:val="p"/>
+                    </m:rPr>
+                    <w:rPr>
+                      <w:rFonts w:ascii="Cambria Math" w:hAnsi="Cambria Math"/>
+                    </w:rPr>
+                    <m:t>h</m:t>
+                  </m:r>
+                </m:e>
+                <m:sub>
+                  <m:r>
+                    <m:rPr>
+                      <m:sty m:val="p"/>
+                    </m:rPr>
+                    <w:rPr>
+                      <w:rFonts w:ascii="Cambria Math" w:hAnsi="Cambria Math"/>
+                    </w:rPr>
+                    <m:t>θ</m:t>
+                  </m:r>
+                </m:sub>
+              </m:sSub>
+              <m:d>
+                <m:dPr>
+                  <m:ctrlPr>
+                    <w:rPr>
+                      <w:rFonts w:ascii="Cambria Math" w:hAnsi="Cambria Math"/>
+                    </w:rPr>
+                  </m:ctrlPr>
+                </m:dPr>
+                <m:e>
+                  <m:sSub>
+                    <m:sSubPr>
+                      <m:ctrlPr>
+                        <w:rPr>
+                          <w:rFonts w:ascii="Cambria Math" w:hAnsi="Cambria Math"/>
+                        </w:rPr>
+                      </m:ctrlPr>
+                    </m:sSubPr>
+                    <m:e>
+                      <m:r>
+                        <m:rPr>
+                          <m:sty m:val="p"/>
+                        </m:rPr>
+                        <w:rPr>
+                          <w:rFonts w:ascii="Cambria Math" w:hAnsi="Cambria Math"/>
+                        </w:rPr>
+                        <m:t>x</m:t>
+                      </m:r>
+                    </m:e>
+                    <m:sub>
+                      <m:r>
+                        <m:rPr>
+                          <m:sty m:val="p"/>
+                        </m:rPr>
+                        <w:rPr>
+                          <w:rFonts w:ascii="Cambria Math" w:hAnsi="Cambria Math"/>
+                        </w:rPr>
+                        <m:t>i</m:t>
+                      </m:r>
+                    </m:sub>
+                  </m:sSub>
+                </m:e>
+              </m:d>
+              <m:r>
+                <m:rPr>
+                  <m:sty m:val="p"/>
+                </m:rPr>
+                <w:rPr>
+                  <w:rFonts w:ascii="Cambria Math" w:hAnsi="Cambria Math"/>
+                </w:rPr>
+                <m:t>,</m:t>
+              </m:r>
+              <m:sSub>
+                <m:sSubPr>
+                  <m:ctrlPr>
+                    <w:rPr>
+                      <w:rFonts w:ascii="Cambria Math" w:hAnsi="Cambria Math"/>
+                    </w:rPr>
+                  </m:ctrlPr>
+                </m:sSubPr>
+                <m:e>
+                  <m:r>
+                    <m:rPr>
+                      <m:sty m:val="p"/>
+                    </m:rPr>
+                    <w:rPr>
+                      <w:rFonts w:ascii="Cambria Math" w:hAnsi="Cambria Math"/>
+                    </w:rPr>
+                    <m:t>y</m:t>
+                  </m:r>
+                </m:e>
+                <m:sub>
+                  <m:r>
+                    <m:rPr>
+                      <m:sty m:val="p"/>
+                    </m:rPr>
+                    <w:rPr>
+                      <w:rFonts w:ascii="Cambria Math" w:hAnsi="Cambria Math"/>
+                    </w:rPr>
+                    <m:t>i</m:t>
+                  </m:r>
+                </m:sub>
+              </m:sSub>
+            </m:e>
+          </m:d>
+          <m:r>
+            <m:rPr>
+              <m:sty m:val="p"/>
+            </m:rPr>
+            <w:rPr>
+              <w:rFonts w:ascii="Cambria Math" w:hAnsi="Cambria Math"/>
+            </w:rPr>
+            <m:t>=</m:t>
+          </m:r>
+          <m:sSub>
+            <m:sSubPr>
+              <m:ctrlPr>
+                <w:rPr>
+                  <w:rFonts w:ascii="Cambria Math" w:hAnsi="Cambria Math"/>
+                </w:rPr>
+              </m:ctrlPr>
+            </m:sSubPr>
+            <m:e>
+              <m:r>
+                <m:rPr>
+                  <m:sty m:val="p"/>
+                </m:rPr>
+                <w:rPr>
+                  <w:rFonts w:ascii="Cambria Math" w:hAnsi="Cambria Math"/>
+                </w:rPr>
+                <m:t>y</m:t>
+              </m:r>
+            </m:e>
+            <m:sub>
+              <m:r>
+                <m:rPr>
+                  <m:sty m:val="p"/>
+                </m:rPr>
+                <w:rPr>
+                  <w:rFonts w:ascii="Cambria Math" w:hAnsi="Cambria Math"/>
+                </w:rPr>
+                <m:t>i</m:t>
+              </m:r>
+            </m:sub>
+          </m:sSub>
+          <m:r>
+            <m:rPr>
+              <m:sty m:val="p"/>
+            </m:rPr>
+            <w:rPr>
+              <w:rFonts w:ascii="Cambria Math" w:hAnsi="Cambria Math"/>
+            </w:rPr>
+            <m:t>*-</m:t>
+          </m:r>
+          <m:func>
+            <m:funcPr>
+              <m:ctrlPr>
+                <w:rPr>
+                  <w:rFonts w:ascii="Cambria Math" w:hAnsi="Cambria Math"/>
+                </w:rPr>
+              </m:ctrlPr>
+            </m:funcPr>
+            <m:fName>
+              <m:r>
+                <m:rPr>
+                  <m:sty m:val="p"/>
+                </m:rPr>
+                <w:rPr>
+                  <w:rFonts w:ascii="Cambria Math" w:hAnsi="Cambria Math"/>
+                </w:rPr>
+                <m:t>log</m:t>
+              </m:r>
+            </m:fName>
+            <m:e>
+              <m:d>
+                <m:dPr>
+                  <m:ctrlPr>
+                    <w:rPr>
+                      <w:rFonts w:ascii="Cambria Math" w:hAnsi="Cambria Math"/>
+                    </w:rPr>
+                  </m:ctrlPr>
+                </m:dPr>
+                <m:e>
+                  <m:sSub>
+                    <m:sSubPr>
+                      <m:ctrlPr>
+                        <w:rPr>
+                          <w:rFonts w:ascii="Cambria Math" w:hAnsi="Cambria Math"/>
+                        </w:rPr>
+                      </m:ctrlPr>
+                    </m:sSubPr>
+                    <m:e>
+                      <m:r>
+                        <m:rPr>
+                          <m:sty m:val="p"/>
+                        </m:rPr>
+                        <w:rPr>
+                          <w:rFonts w:ascii="Cambria Math" w:hAnsi="Cambria Math"/>
+                        </w:rPr>
+                        <m:t>h</m:t>
+                      </m:r>
+                    </m:e>
+                    <m:sub>
+                      <m:r>
+                        <m:rPr>
+                          <m:sty m:val="p"/>
+                        </m:rPr>
+                        <w:rPr>
+                          <w:rFonts w:ascii="Cambria Math" w:hAnsi="Cambria Math"/>
+                        </w:rPr>
+                        <m:t>θ</m:t>
+                      </m:r>
+                    </m:sub>
+                  </m:sSub>
+                  <m:d>
+                    <m:dPr>
+                      <m:ctrlPr>
+                        <w:rPr>
+                          <w:rFonts w:ascii="Cambria Math" w:hAnsi="Cambria Math"/>
+                        </w:rPr>
+                      </m:ctrlPr>
+                    </m:dPr>
+                    <m:e>
+                      <m:sSub>
+                        <m:sSubPr>
+                          <m:ctrlPr>
+                            <w:rPr>
+                              <w:rFonts w:ascii="Cambria Math" w:hAnsi="Cambria Math"/>
+                            </w:rPr>
+                          </m:ctrlPr>
+                        </m:sSubPr>
+                        <m:e>
+                          <m:r>
+                            <m:rPr>
+                              <m:sty m:val="p"/>
+                            </m:rPr>
+                            <w:rPr>
+                              <w:rFonts w:ascii="Cambria Math" w:hAnsi="Cambria Math"/>
+                            </w:rPr>
+                            <m:t>x</m:t>
+                          </m:r>
+                        </m:e>
+                        <m:sub>
+                          <m:r>
+                            <m:rPr>
+                              <m:sty m:val="p"/>
+                            </m:rPr>
+                            <w:rPr>
+                              <w:rFonts w:ascii="Cambria Math" w:hAnsi="Cambria Math"/>
+                            </w:rPr>
+                            <m:t>i</m:t>
+                          </m:r>
+                        </m:sub>
+                      </m:sSub>
+                    </m:e>
+                  </m:d>
+                </m:e>
+              </m:d>
+            </m:e>
+          </m:func>
+          <m:r>
+            <m:rPr>
+              <m:sty m:val="p"/>
+            </m:rPr>
+            <w:rPr>
+              <w:rFonts w:ascii="Cambria Math" w:hAnsi="Cambria Math"/>
+            </w:rPr>
+            <m:t>+</m:t>
+          </m:r>
+          <m:d>
+            <m:dPr>
+              <m:ctrlPr>
+                <w:rPr>
+                  <w:rFonts w:ascii="Cambria Math" w:hAnsi="Cambria Math"/>
+                </w:rPr>
+              </m:ctrlPr>
+            </m:dPr>
+            <m:e>
+              <m:r>
+                <m:rPr>
+                  <m:sty m:val="p"/>
+                </m:rPr>
+                <w:rPr>
+                  <w:rFonts w:ascii="Cambria Math" w:hAnsi="Cambria Math"/>
+                </w:rPr>
+                <m:t>1-</m:t>
+              </m:r>
+              <m:sSub>
+                <m:sSubPr>
+                  <m:ctrlPr>
+                    <w:rPr>
+                      <w:rFonts w:ascii="Cambria Math" w:hAnsi="Cambria Math"/>
+                    </w:rPr>
+                  </m:ctrlPr>
+                </m:sSubPr>
+                <m:e>
+                  <m:r>
+                    <m:rPr>
+                      <m:sty m:val="p"/>
+                    </m:rPr>
+                    <w:rPr>
+                      <w:rFonts w:ascii="Cambria Math" w:hAnsi="Cambria Math"/>
+                    </w:rPr>
+                    <m:t>y</m:t>
+                  </m:r>
+                </m:e>
+                <m:sub>
+                  <m:r>
+                    <m:rPr>
+                      <m:sty m:val="p"/>
+                    </m:rPr>
+                    <w:rPr>
+                      <w:rFonts w:ascii="Cambria Math" w:hAnsi="Cambria Math"/>
+                    </w:rPr>
+                    <m:t>i</m:t>
+                  </m:r>
+                </m:sub>
+              </m:sSub>
+            </m:e>
+          </m:d>
+          <m:r>
+            <m:rPr>
+              <m:sty m:val="p"/>
+            </m:rPr>
+            <w:rPr>
+              <w:rFonts w:ascii="Cambria Math" w:hAnsi="Cambria Math"/>
+            </w:rPr>
+            <m:t>*-log⁡(1-</m:t>
+          </m:r>
+          <m:sSub>
+            <m:sSubPr>
+              <m:ctrlPr>
+                <w:rPr>
+                  <w:rFonts w:ascii="Cambria Math" w:hAnsi="Cambria Math"/>
+                </w:rPr>
+              </m:ctrlPr>
+            </m:sSubPr>
+            <m:e>
+              <m:r>
+                <m:rPr>
+                  <m:sty m:val="p"/>
+                </m:rPr>
+                <w:rPr>
+                  <w:rFonts w:ascii="Cambria Math" w:hAnsi="Cambria Math"/>
+                </w:rPr>
+                <m:t>h</m:t>
+              </m:r>
+            </m:e>
+            <m:sub>
+              <m:r>
+                <m:rPr>
+                  <m:sty m:val="p"/>
+                </m:rPr>
+                <w:rPr>
+                  <w:rFonts w:ascii="Cambria Math" w:hAnsi="Cambria Math"/>
+                </w:rPr>
+                <m:t>θ</m:t>
+              </m:r>
+            </m:sub>
+          </m:sSub>
+          <m:r>
+            <m:rPr>
+              <m:sty m:val="p"/>
+            </m:rPr>
+            <w:rPr>
+              <w:rFonts w:ascii="Cambria Math" w:hAnsi="Cambria Math"/>
+            </w:rPr>
+            <m:t>(</m:t>
+          </m:r>
+          <m:sSub>
+            <m:sSubPr>
+              <m:ctrlPr>
+                <w:rPr>
+                  <w:rFonts w:ascii="Cambria Math" w:hAnsi="Cambria Math"/>
+                </w:rPr>
+              </m:ctrlPr>
+            </m:sSubPr>
+            <m:e>
+              <m:r>
+                <m:rPr>
+                  <m:sty m:val="p"/>
+                </m:rPr>
+                <w:rPr>
+                  <w:rFonts w:ascii="Cambria Math" w:hAnsi="Cambria Math"/>
+                </w:rPr>
+                <m:t>x</m:t>
+              </m:r>
+            </m:e>
+            <m:sub>
+              <m:r>
+                <m:rPr>
+                  <m:sty m:val="p"/>
+                </m:rPr>
+                <w:rPr>
+                  <w:rFonts w:ascii="Cambria Math" w:hAnsi="Cambria Math"/>
+                </w:rPr>
+                <m:t>i</m:t>
+              </m:r>
+            </m:sub>
+          </m:sSub>
+          <m:r>
+            <m:rPr>
+              <m:sty m:val="p"/>
+            </m:rPr>
+            <w:rPr>
+              <w:rFonts w:ascii="Cambria Math" w:hAnsi="Cambria Math"/>
+            </w:rPr>
+            <m:t>))</m:t>
+          </m:r>
+        </m:oMath>
+      </m:oMathPara>
+    </w:p>
+    <w:p>
+      <w:r>
+        <w:rPr>
+          <w:rFonts w:hint="eastAsia"/>
+        </w:rPr>
+        <w:t>用这个代价函数，对</w:t>
+      </w:r>
+      <m:oMath>
+        <m:r>
+          <m:rPr>
+            <m:sty m:val="p"/>
+          </m:rPr>
+          <w:rPr>
+            <w:rFonts w:ascii="Cambria Math" w:hAnsi="Cambria Math"/>
+          </w:rPr>
+          <m:t>J</m:t>
+        </m:r>
+        <m:d>
+          <m:dPr>
+            <m:ctrlPr>
+              <w:rPr>
+                <w:rFonts w:ascii="Cambria Math" w:hAnsi="Cambria Math"/>
+              </w:rPr>
+            </m:ctrlPr>
+          </m:dPr>
+          <m:e>
+            <m:r>
+              <m:rPr>
+                <m:sty m:val="p"/>
+              </m:rPr>
+              <w:rPr>
+                <w:rFonts w:ascii="Cambria Math" w:hAnsi="Cambria Math"/>
+              </w:rPr>
+              <m:t>θ</m:t>
+            </m:r>
+          </m:e>
+        </m:d>
+      </m:oMath>
+      <w:r>
+        <w:rPr>
+          <w:rFonts w:hint="eastAsia"/>
+        </w:rPr>
+        <w:t>求导，即得参数公式为</w:t>
+      </w:r>
+    </w:p>
+    <w:p>
+      <m:oMathPara>
+        <m:oMath>
+          <m:sSub>
+            <m:sSubPr>
+              <m:ctrlPr>
+                <w:rPr>
+                  <w:rFonts w:ascii="Cambria Math" w:hAnsi="Cambria Math"/>
+                </w:rPr>
+              </m:ctrlPr>
+            </m:sSubPr>
+            <m:e>
+              <m:r>
+                <m:rPr>
+                  <m:sty m:val="p"/>
+                </m:rPr>
+                <w:rPr>
+                  <w:rFonts w:ascii="Cambria Math" w:hAnsi="Cambria Math"/>
+                </w:rPr>
+                <m:t>θ</m:t>
+              </m:r>
+            </m:e>
+            <m:sub>
+              <m:r>
+                <m:rPr>
+                  <m:sty m:val="p"/>
+                </m:rPr>
+                <w:rPr>
+                  <w:rFonts w:ascii="Cambria Math" w:hAnsi="Cambria Math"/>
+                </w:rPr>
+                <m:t>j</m:t>
+              </m:r>
+            </m:sub>
+          </m:sSub>
+          <m:r>
+            <w:rPr>
+              <w:rFonts w:ascii="Cambria Math" w:hAnsi="Cambria Math"/>
+            </w:rPr>
+            <m:t>-=α*</m:t>
+          </m:r>
+          <m:f>
+            <m:fPr>
+              <m:ctrlPr>
+                <w:rPr>
+                  <w:rFonts w:ascii="Cambria Math" w:hAnsi="Cambria Math"/>
+                  <w:i/>
+                  <w:color w:val="FF0000"/>
+                </w:rPr>
+              </m:ctrlPr>
+            </m:fPr>
+            <m:num>
+              <m:r>
+                <w:rPr>
+                  <w:rFonts w:ascii="Cambria Math" w:hAnsi="Cambria Math"/>
+                  <w:color w:val="FF0000"/>
+                </w:rPr>
+                <m:t>1</m:t>
+              </m:r>
+            </m:num>
+            <m:den>
+              <m:r>
+                <w:rPr>
+                  <w:rFonts w:ascii="Cambria Math" w:hAnsi="Cambria Math"/>
+                  <w:color w:val="FF0000"/>
+                </w:rPr>
+                <m:t>m</m:t>
+              </m:r>
+            </m:den>
+          </m:f>
+          <m:nary>
+            <m:naryPr>
+              <m:chr m:val="∑"/>
+              <m:limLoc m:val="undOvr"/>
+              <m:ctrlPr>
+                <w:rPr>
+                  <w:rFonts w:ascii="Cambria Math" w:hAnsi="Cambria Math"/>
+                  <w:i/>
+                </w:rPr>
+              </m:ctrlPr>
+            </m:naryPr>
+            <m:sub>
+              <m:r>
+                <w:rPr>
+                  <w:rFonts w:ascii="Cambria Math" w:hAnsi="Cambria Math"/>
+                </w:rPr>
+                <m:t>1</m:t>
+              </m:r>
+            </m:sub>
+            <m:sup>
+              <m:r>
+                <w:rPr>
+                  <w:rFonts w:ascii="Cambria Math" w:hAnsi="Cambria Math"/>
+                </w:rPr>
+                <m:t>m</m:t>
+              </m:r>
+            </m:sup>
+            <m:e>
+              <m:d>
+                <m:dPr>
+                  <m:ctrlPr>
+                    <w:rPr>
+                      <w:rFonts w:ascii="Cambria Math" w:hAnsi="Cambria Math"/>
+                      <w:i/>
+                    </w:rPr>
+                  </m:ctrlPr>
+                </m:dPr>
+                <m:e>
+                  <m:sSub>
+                    <m:sSubPr>
+                      <m:ctrlPr>
+                        <w:rPr>
+                          <w:rFonts w:ascii="Cambria Math" w:hAnsi="Cambria Math"/>
+                          <w:i/>
+                        </w:rPr>
+                      </m:ctrlPr>
+                    </m:sSubPr>
+                    <m:e>
+                      <m:r>
+                        <w:rPr>
+                          <w:rFonts w:ascii="Cambria Math" w:hAnsi="Cambria Math"/>
+                        </w:rPr>
+                        <m:t>h</m:t>
+                      </m:r>
+                    </m:e>
+                    <m:sub>
+                      <m:r>
+                        <w:rPr>
+                          <w:rFonts w:ascii="Cambria Math" w:hAnsi="Cambria Math"/>
+                        </w:rPr>
+                        <m:t>θ</m:t>
+                      </m:r>
+                    </m:sub>
+                  </m:sSub>
+                  <m:d>
+                    <m:dPr>
+                      <m:ctrlPr>
+                        <w:rPr>
+                          <w:rFonts w:ascii="Cambria Math" w:hAnsi="Cambria Math"/>
+                          <w:i/>
+                        </w:rPr>
+                      </m:ctrlPr>
+                    </m:dPr>
+                    <m:e>
+                      <m:sSub>
+                        <m:sSubPr>
+                          <m:ctrlPr>
+                            <w:rPr>
+                              <w:rFonts w:ascii="Cambria Math" w:hAnsi="Cambria Math"/>
+                              <w:i/>
+                            </w:rPr>
+                          </m:ctrlPr>
+                        </m:sSubPr>
+                        <m:e>
+                          <m:r>
+                            <w:rPr>
+                              <w:rFonts w:ascii="Cambria Math" w:hAnsi="Cambria Math"/>
+                            </w:rPr>
+                            <m:t>x</m:t>
+                          </m:r>
+                        </m:e>
+                        <m:sub>
+                          <m:r>
+                            <w:rPr>
+                              <w:rFonts w:ascii="Cambria Math" w:hAnsi="Cambria Math"/>
+                            </w:rPr>
+                            <m:t>i</m:t>
+                          </m:r>
+                        </m:sub>
+                      </m:sSub>
+                    </m:e>
+                  </m:d>
+                  <m:r>
+                    <w:rPr>
+                      <w:rFonts w:ascii="Cambria Math" w:hAnsi="Cambria Math"/>
+                    </w:rPr>
+                    <m:t>-</m:t>
+                  </m:r>
+                  <m:sSub>
+                    <m:sSubPr>
+                      <m:ctrlPr>
+                        <w:rPr>
+                          <w:rFonts w:ascii="Cambria Math" w:hAnsi="Cambria Math"/>
+                          <w:i/>
+                        </w:rPr>
+                      </m:ctrlPr>
+                    </m:sSubPr>
+                    <m:e>
+                      <m:r>
+                        <w:rPr>
+                          <w:rFonts w:ascii="Cambria Math" w:hAnsi="Cambria Math"/>
+                        </w:rPr>
+                        <m:t>y</m:t>
+                      </m:r>
+                    </m:e>
+                    <m:sub>
+                      <m:r>
+                        <w:rPr>
+                          <w:rFonts w:ascii="Cambria Math" w:hAnsi="Cambria Math"/>
+                        </w:rPr>
+                        <m:t>i</m:t>
+                      </m:r>
+                    </m:sub>
+                  </m:sSub>
+                </m:e>
+              </m:d>
+              <m:sSubSup>
+                <m:sSubSupPr>
+                  <m:ctrlPr>
+                    <w:rPr>
+                      <w:rFonts w:ascii="Cambria Math" w:hAnsi="Cambria Math"/>
+                      <w:i/>
+                    </w:rPr>
+                  </m:ctrlPr>
+                </m:sSubSupPr>
+                <m:e>
+                  <m:r>
+                    <w:rPr>
+                      <w:rFonts w:ascii="Cambria Math" w:hAnsi="Cambria Math"/>
+                    </w:rPr>
+                    <m:t>x</m:t>
+                  </m:r>
+                </m:e>
+                <m:sub>
+                  <m:r>
+                    <w:rPr>
+                      <w:rFonts w:ascii="Cambria Math" w:hAnsi="Cambria Math"/>
+                    </w:rPr>
+                    <m:t>j</m:t>
+                  </m:r>
+                </m:sub>
+                <m:sup>
+                  <m:r>
+                    <w:rPr>
+                      <w:rFonts w:ascii="Cambria Math" w:hAnsi="Cambria Math"/>
+                    </w:rPr>
+                    <m:t>i</m:t>
+                  </m:r>
+                </m:sup>
+              </m:sSubSup>
+            </m:e>
+          </m:nary>
+        </m:oMath>
+      </m:oMathPara>
+    </w:p>
+    <w:p>
+      <w:r>
+        <w:rPr>
+          <w:rFonts w:hint="eastAsia"/>
+        </w:rPr>
+        <w:t>可以</w:t>
+      </w:r>
+      <w:proofErr w:type="gramStart"/>
+      <w:r>
+        <w:rPr>
+          <w:rFonts w:hint="eastAsia"/>
+        </w:rPr>
+        <w:t>看出跟</w:t>
+      </w:r>
+      <w:proofErr w:type="gramEnd"/>
+      <w:r>
+        <w:rPr>
+          <w:rFonts w:hint="eastAsia"/>
+        </w:rPr>
+        <w:t>l</w:t>
+      </w:r>
+      <w:r>
+        <w:t>inear regression</w:t>
+      </w:r>
+      <w:r>
+        <w:rPr>
+          <w:rFonts w:hint="eastAsia"/>
+        </w:rPr>
+        <w:t>的参数公式一摸一样，只不过</w:t>
+      </w:r>
+      <m:oMath>
+        <m:sSub>
+          <m:sSubPr>
+            <m:ctrlPr>
+              <w:rPr>
+                <w:rFonts w:ascii="Cambria Math" w:hAnsi="Cambria Math"/>
+              </w:rPr>
+            </m:ctrlPr>
+          </m:sSubPr>
+          <m:e>
+            <m:r>
+              <m:rPr>
+                <m:sty m:val="p"/>
+              </m:rPr>
+              <w:rPr>
+                <w:rFonts w:ascii="Cambria Math" w:hAnsi="Cambria Math"/>
+              </w:rPr>
+              <m:t>h</m:t>
+            </m:r>
+          </m:e>
+          <m:sub>
+            <m:r>
+              <w:rPr>
+                <w:rFonts w:ascii="Cambria Math" w:hAnsi="Cambria Math"/>
+              </w:rPr>
+              <m:t>θ</m:t>
+            </m:r>
+          </m:sub>
+        </m:sSub>
+      </m:oMath>
+      <w:r>
+        <w:rPr>
+          <w:rFonts w:hint="eastAsia"/>
+        </w:rPr>
+        <w:t>已经变了，所以只是形似罢了。</w:t>
+      </w:r>
+    </w:p>
+    <w:p>
+      <w:pPr>
+        <w:pStyle w:val="5"/>
+      </w:pPr>
+      <w:r>
+        <w:rPr>
+          <w:rFonts w:hint="eastAsia"/>
+        </w:rPr>
+        <w:t>多元分类（f</w:t>
+      </w:r>
+      <w:r>
+        <w:t>eature &gt;= 3</w:t>
+      </w:r>
+      <w:r>
+        <w:rPr>
+          <w:rFonts w:hint="eastAsia"/>
+        </w:rPr>
+        <w:t>）</w:t>
+      </w:r>
+    </w:p>
+    <w:p>
+      <m:oMathPara>
+        <m:oMath>
+          <m:r>
+            <m:rPr>
+              <m:sty m:val="p"/>
+            </m:rPr>
+            <w:rPr>
+              <w:rFonts w:ascii="Cambria Math" w:hAnsi="Cambria Math" w:hint="eastAsia"/>
+            </w:rPr>
+            <m:t>令</m:t>
+          </m:r>
+          <m:r>
+            <m:rPr>
+              <m:sty m:val="p"/>
+            </m:rPr>
+            <w:rPr>
+              <w:rFonts w:ascii="Cambria Math" w:hAnsi="Cambria Math"/>
+            </w:rPr>
+            <m:t>n=number of features</m:t>
+          </m:r>
+        </m:oMath>
+      </m:oMathPara>
+    </w:p>
+    <w:p>
+      <m:oMathPara>
+        <m:oMath>
+          <m:r>
+            <m:rPr>
+              <m:sty m:val="p"/>
+            </m:rPr>
+            <w:rPr>
+              <w:rFonts w:ascii="Cambria Math" w:hAnsi="Cambria Math"/>
+            </w:rPr>
+            <m:t>∴</m:t>
+          </m:r>
+          <m:r>
+            <m:rPr>
+              <m:sty m:val="p"/>
+            </m:rPr>
+            <w:rPr>
+              <w:rFonts w:ascii="Cambria Math" w:hAnsi="Cambria Math" w:hint="eastAsia"/>
+            </w:rPr>
+            <m:t>将</m:t>
+          </m:r>
+          <m:r>
+            <m:rPr>
+              <m:sty m:val="p"/>
+            </m:rPr>
+            <w:rPr>
+              <w:rFonts w:ascii="Cambria Math" w:hAnsi="Cambria Math" w:hint="eastAsia"/>
+            </w:rPr>
+            <m:t>n</m:t>
+          </m:r>
+          <m:r>
+            <m:rPr>
+              <m:sty m:val="p"/>
+            </m:rPr>
+            <w:rPr>
+              <w:rFonts w:ascii="Cambria Math" w:hAnsi="Cambria Math" w:hint="eastAsia"/>
+            </w:rPr>
+            <m:t>元分类问题转化为</m:t>
+          </m:r>
+          <m:r>
+            <m:rPr>
+              <m:sty m:val="p"/>
+            </m:rPr>
+            <w:rPr>
+              <w:rFonts w:ascii="Cambria Math" w:hAnsi="Cambria Math" w:hint="eastAsia"/>
+            </w:rPr>
+            <m:t>n</m:t>
+          </m:r>
+          <m:r>
+            <m:rPr>
+              <m:sty m:val="p"/>
+            </m:rPr>
+            <w:rPr>
+              <w:rFonts w:ascii="Cambria Math" w:hAnsi="Cambria Math" w:hint="eastAsia"/>
+            </w:rPr>
+            <m:t>个</m:t>
+          </m:r>
+          <m:r>
+            <m:rPr>
+              <m:sty m:val="p"/>
+            </m:rPr>
+            <w:rPr>
+              <w:rFonts w:ascii="Cambria Math" w:hAnsi="Cambria Math" w:hint="eastAsia"/>
+            </w:rPr>
+            <m:t>2</m:t>
+          </m:r>
+          <m:r>
+            <m:rPr>
+              <m:sty m:val="p"/>
+            </m:rPr>
+            <w:rPr>
+              <w:rFonts w:ascii="Cambria Math" w:hAnsi="Cambria Math" w:hint="eastAsia"/>
+            </w:rPr>
+            <m:t>元分类问题</m:t>
+          </m:r>
+          <m:r>
+            <m:rPr>
+              <m:sty m:val="p"/>
+            </m:rPr>
+            <w:rPr>
+              <w:rFonts w:ascii="Cambria Math" w:hAnsi="Cambria Math" w:hint="eastAsia"/>
+            </w:rPr>
+            <m:t>，这样就有</m:t>
+          </m:r>
+          <m:r>
+            <m:rPr>
+              <m:sty m:val="p"/>
+            </m:rPr>
+            <w:rPr>
+              <w:rFonts w:ascii="Cambria Math" w:hAnsi="Cambria Math" w:hint="eastAsia"/>
+            </w:rPr>
+            <m:t>n</m:t>
+          </m:r>
+          <m:r>
+            <m:rPr>
+              <m:sty m:val="p"/>
+            </m:rPr>
+            <w:rPr>
+              <w:rFonts w:ascii="Cambria Math" w:hAnsi="Cambria Math" w:hint="eastAsia"/>
+            </w:rPr>
+            <m:t>个拟合函数</m:t>
+          </m:r>
+        </m:oMath>
+      </m:oMathPara>
+    </w:p>
+    <w:p>
+      <w:pPr>
+        <w:rPr>
+          <w:rFonts w:hint="eastAsia"/>
+        </w:rPr>
+      </w:pPr>
+      <m:oMathPara>
+        <m:oMath>
+          <m:r>
+            <m:rPr>
+              <m:sty m:val="p"/>
+            </m:rPr>
+            <w:rPr>
+              <w:rFonts w:ascii="Cambria Math" w:hAnsi="Cambria Math" w:hint="eastAsia"/>
+            </w:rPr>
+            <m:t>对每个拟合函数求值，这里的</m:t>
+          </m:r>
+          <m:r>
+            <m:rPr>
+              <m:sty m:val="p"/>
+            </m:rPr>
+            <w:rPr>
+              <w:rFonts w:ascii="Cambria Math" w:hAnsi="Cambria Math" w:hint="eastAsia"/>
+            </w:rPr>
+            <m:t>value</m:t>
+          </m:r>
+          <m:r>
+            <m:rPr>
+              <m:sty m:val="p"/>
+            </m:rPr>
+            <w:rPr>
+              <w:rFonts w:ascii="Cambria Math" w:hAnsi="Cambria Math" w:hint="eastAsia"/>
+            </w:rPr>
+            <m:t>是分类</m:t>
+          </m:r>
+          <m:r>
+            <m:rPr>
+              <m:sty m:val="p"/>
+            </m:rPr>
+            <w:rPr>
+              <w:rFonts w:ascii="Cambria Math" w:hAnsi="Cambria Math" w:hint="eastAsia"/>
+            </w:rPr>
+            <m:t>=</m:t>
+          </m:r>
+          <m:r>
+            <m:rPr>
+              <m:sty m:val="p"/>
+            </m:rPr>
+            <w:rPr>
+              <w:rFonts w:ascii="Cambria Math" w:hAnsi="Cambria Math"/>
+            </w:rPr>
+            <m:t>i</m:t>
+          </m:r>
+          <m:r>
+            <m:rPr>
+              <m:sty m:val="p"/>
+            </m:rPr>
+            <w:rPr>
+              <w:rFonts w:ascii="Cambria Math" w:hAnsi="Cambria Math" w:hint="eastAsia"/>
+            </w:rPr>
+            <m:t>的概率，求出概率的最大值，即为最有可能的分类</m:t>
+          </m:r>
+        </m:oMath>
+      </m:oMathPara>
+      <w:bookmarkStart w:id="5" w:name="_GoBack"/>
+      <w:bookmarkEnd w:id="5"/>
+    </w:p>
+    <w:p>
+      <w:pPr>
+        <w:pStyle w:val="5"/>
+      </w:pPr>
+      <w:r>
+        <w:rPr>
+          <w:rFonts w:hint="eastAsia"/>
+        </w:rPr>
+        <w:t>除了梯度下降之外的其它好方法</w:t>
+      </w:r>
+      <w:r>
+        <w:rPr>
+          <w:rFonts w:hint="eastAsia"/>
+        </w:rPr>
+        <w:t>(但是都很复杂</w:t>
+      </w:r>
+      <w:r>
+        <w:t>)</w:t>
+      </w:r>
+    </w:p>
+    <w:p>
+      <w:r>
+        <w:t>Conjugate gradient</w:t>
+      </w:r>
+    </w:p>
+    <w:p>
+      <w:r>
+        <w:rPr>
+          <w:rFonts w:hint="eastAsia"/>
+        </w:rPr>
+        <w:t>B</w:t>
+      </w:r>
+      <w:r>
+        <w:t>FGS</w:t>
+      </w:r>
+    </w:p>
+    <w:p>
+      <w:pPr>
+        <w:rPr>
+          <w:rFonts w:hint="eastAsia"/>
+        </w:rPr>
+      </w:pPr>
+      <w:r>
+        <w:rPr>
+          <w:rFonts w:hint="eastAsia"/>
+        </w:rPr>
+        <w:t>L</w:t>
+      </w:r>
+      <w:r>
+        <w:t>-BFGS</w:t>
       </w:r>
     </w:p>
     <w:p>
       <w:pPr>
         <w:pStyle w:val="1"/>
       </w:pPr>
+      <w:bookmarkStart w:id="6" w:name="_Toc23579856"/>
+      <w:r>
+        <w:rPr>
+          <w:rFonts w:hint="eastAsia"/>
+        </w:rPr>
+        <w:t>机器学习的第二个算法：支持向量机（S</w:t>
+      </w:r>
+      <w:r>
+        <w:t>VM</w:t>
+      </w:r>
+      <w:r>
+        <w:rPr>
+          <w:rFonts w:hint="eastAsia"/>
+        </w:rPr>
+        <w:t>，要会手推哦亲）</w:t>
+      </w:r>
+      <w:bookmarkEnd w:id="6"/>
+    </w:p>
+    <w:p>
+      <w:pPr>
+        <w:pStyle w:val="1"/>
+      </w:pPr>
+      <w:bookmarkStart w:id="7" w:name="_Toc23579857"/>
       <w:r>
         <w:rPr>
           <w:rFonts w:hint="eastAsia"/>
         </w:rPr>
         <w:t>机器学习的第三个算法：反向传播算法</w:t>
       </w:r>
+      <w:bookmarkEnd w:id="7"/>
     </w:p>
     <w:sectPr>
       <w:pgSz w:w="11906" w:h="16838"/>
@@ -3264,7 +6625,7 @@
     </w:rPrDefault>
     <w:pPrDefault/>
   </w:docDefaults>
-  <w:latentStyles w:defLockedState="0" w:defUIPriority="99" w:defSemiHidden="0" w:defUnhideWhenUsed="0" w:defQFormat="0" w:count="377">
+  <w:latentStyles w:defLockedState="0" w:defUIPriority="99" w:defSemiHidden="0" w:defUnhideWhenUsed="0" w:defQFormat="0" w:count="375">
     <w:lsdException w:name="Normal" w:uiPriority="0" w:qFormat="1"/>
     <w:lsdException w:name="heading 1" w:uiPriority="9" w:qFormat="1"/>
     <w:lsdException w:name="heading 2" w:semiHidden="1" w:uiPriority="9" w:unhideWhenUsed="1" w:qFormat="1"/>
@@ -3640,8 +7001,6 @@
     <w:lsdException w:name="Smart Hyperlink" w:semiHidden="1" w:unhideWhenUsed="1"/>
     <w:lsdException w:name="Hashtag" w:semiHidden="1" w:unhideWhenUsed="1"/>
     <w:lsdException w:name="Unresolved Mention" w:semiHidden="1" w:unhideWhenUsed="1"/>
-    <w:lsdException w:name="Smart Link" w:semiHidden="1" w:unhideWhenUsed="1"/>
-    <w:lsdException w:name="Smart Link Error" w:semiHidden="1" w:unhideWhenUsed="1"/>
   </w:latentStyles>
   <w:style w:type="paragraph" w:default="1" w:styleId="a">
     <w:name w:val="Normal"/>
@@ -3716,6 +7075,51 @@
       <w:bCs/>
       <w:sz w:val="32"/>
       <w:szCs w:val="32"/>
+    </w:rPr>
+  </w:style>
+  <w:style w:type="paragraph" w:styleId="4">
+    <w:name w:val="heading 4"/>
+    <w:basedOn w:val="a"/>
+    <w:next w:val="a"/>
+    <w:link w:val="40"/>
+    <w:uiPriority w:val="9"/>
+    <w:unhideWhenUsed/>
+    <w:qFormat/>
+    <w:rsid w:val="00BA2701"/>
+    <w:pPr>
+      <w:keepNext/>
+      <w:keepLines/>
+      <w:spacing w:before="280" w:after="290" w:line="376" w:lineRule="auto"/>
+      <w:outlineLvl w:val="3"/>
+    </w:pPr>
+    <w:rPr>
+      <w:rFonts w:asciiTheme="majorHAnsi" w:eastAsiaTheme="majorEastAsia" w:hAnsiTheme="majorHAnsi" w:cstheme="majorBidi"/>
+      <w:b/>
+      <w:bCs/>
+      <w:sz w:val="28"/>
+      <w:szCs w:val="28"/>
+    </w:rPr>
+  </w:style>
+  <w:style w:type="paragraph" w:styleId="5">
+    <w:name w:val="heading 5"/>
+    <w:basedOn w:val="a"/>
+    <w:next w:val="a"/>
+    <w:link w:val="50"/>
+    <w:uiPriority w:val="9"/>
+    <w:unhideWhenUsed/>
+    <w:qFormat/>
+    <w:rsid w:val="00BA2701"/>
+    <w:pPr>
+      <w:keepNext/>
+      <w:keepLines/>
+      <w:spacing w:before="280" w:after="290" w:line="376" w:lineRule="auto"/>
+      <w:outlineLvl w:val="4"/>
+    </w:pPr>
+    <w:rPr>
+      <w:b/>
+      <w:bCs/>
+      <w:sz w:val="28"/>
+      <w:szCs w:val="28"/>
     </w:rPr>
   </w:style>
   <w:style w:type="character" w:default="1" w:styleId="a0">
@@ -3871,7 +7275,1064 @@
       <w:szCs w:val="18"/>
     </w:rPr>
   </w:style>
+  <w:style w:type="character" w:customStyle="1" w:styleId="40">
+    <w:name w:val="标题 4 字符"/>
+    <w:basedOn w:val="a0"/>
+    <w:link w:val="4"/>
+    <w:uiPriority w:val="9"/>
+    <w:rsid w:val="00BA2701"/>
+    <w:rPr>
+      <w:rFonts w:asciiTheme="majorHAnsi" w:eastAsiaTheme="majorEastAsia" w:hAnsiTheme="majorHAnsi" w:cstheme="majorBidi"/>
+      <w:b/>
+      <w:bCs/>
+      <w:sz w:val="28"/>
+      <w:szCs w:val="28"/>
+    </w:rPr>
+  </w:style>
+  <w:style w:type="character" w:customStyle="1" w:styleId="50">
+    <w:name w:val="标题 5 字符"/>
+    <w:basedOn w:val="a0"/>
+    <w:link w:val="5"/>
+    <w:uiPriority w:val="9"/>
+    <w:rsid w:val="00BA2701"/>
+    <w:rPr>
+      <w:b/>
+      <w:bCs/>
+      <w:sz w:val="28"/>
+      <w:szCs w:val="28"/>
+    </w:rPr>
+  </w:style>
+  <w:style w:type="paragraph" w:styleId="TOC">
+    <w:name w:val="TOC Heading"/>
+    <w:basedOn w:val="1"/>
+    <w:next w:val="a"/>
+    <w:uiPriority w:val="39"/>
+    <w:unhideWhenUsed/>
+    <w:qFormat/>
+    <w:rsid w:val="00870B93"/>
+    <w:pPr>
+      <w:widowControl/>
+      <w:spacing w:before="240" w:after="0" w:line="259" w:lineRule="auto"/>
+      <w:jc w:val="left"/>
+      <w:outlineLvl w:val="9"/>
+    </w:pPr>
+    <w:rPr>
+      <w:rFonts w:asciiTheme="majorHAnsi" w:eastAsiaTheme="majorEastAsia" w:hAnsiTheme="majorHAnsi" w:cstheme="majorBidi"/>
+      <w:b w:val="0"/>
+      <w:bCs w:val="0"/>
+      <w:color w:val="2F5496" w:themeColor="accent1" w:themeShade="BF"/>
+      <w:kern w:val="0"/>
+      <w:sz w:val="32"/>
+      <w:szCs w:val="32"/>
+    </w:rPr>
+  </w:style>
+  <w:style w:type="paragraph" w:styleId="TOC2">
+    <w:name w:val="toc 2"/>
+    <w:basedOn w:val="a"/>
+    <w:next w:val="a"/>
+    <w:autoRedefine/>
+    <w:uiPriority w:val="39"/>
+    <w:unhideWhenUsed/>
+    <w:rsid w:val="00870B93"/>
+    <w:pPr>
+      <w:widowControl/>
+      <w:spacing w:after="100" w:line="259" w:lineRule="auto"/>
+      <w:ind w:left="220"/>
+      <w:jc w:val="left"/>
+    </w:pPr>
+    <w:rPr>
+      <w:rFonts w:cs="Times New Roman"/>
+      <w:kern w:val="0"/>
+      <w:sz w:val="22"/>
+    </w:rPr>
+  </w:style>
+  <w:style w:type="paragraph" w:styleId="TOC1">
+    <w:name w:val="toc 1"/>
+    <w:basedOn w:val="a"/>
+    <w:next w:val="a"/>
+    <w:autoRedefine/>
+    <w:uiPriority w:val="39"/>
+    <w:unhideWhenUsed/>
+    <w:rsid w:val="00870B93"/>
+    <w:pPr>
+      <w:widowControl/>
+      <w:spacing w:after="100" w:line="259" w:lineRule="auto"/>
+      <w:jc w:val="left"/>
+    </w:pPr>
+    <w:rPr>
+      <w:rFonts w:cs="Times New Roman"/>
+      <w:kern w:val="0"/>
+      <w:sz w:val="22"/>
+    </w:rPr>
+  </w:style>
+  <w:style w:type="paragraph" w:styleId="TOC3">
+    <w:name w:val="toc 3"/>
+    <w:basedOn w:val="a"/>
+    <w:next w:val="a"/>
+    <w:autoRedefine/>
+    <w:uiPriority w:val="39"/>
+    <w:unhideWhenUsed/>
+    <w:rsid w:val="00870B93"/>
+    <w:pPr>
+      <w:widowControl/>
+      <w:spacing w:after="100" w:line="259" w:lineRule="auto"/>
+      <w:ind w:left="440"/>
+      <w:jc w:val="left"/>
+    </w:pPr>
+    <w:rPr>
+      <w:rFonts w:cs="Times New Roman"/>
+      <w:kern w:val="0"/>
+      <w:sz w:val="22"/>
+    </w:rPr>
+  </w:style>
+  <w:style w:type="character" w:styleId="a9">
+    <w:name w:val="Hyperlink"/>
+    <w:basedOn w:val="a0"/>
+    <w:uiPriority w:val="99"/>
+    <w:unhideWhenUsed/>
+    <w:rsid w:val="00870B93"/>
+    <w:rPr>
+      <w:color w:val="0563C1" w:themeColor="hyperlink"/>
+      <w:u w:val="single"/>
+    </w:rPr>
+  </w:style>
 </w:styles>
+</file>
+
+<file path=word/charts/chart1.xml><?xml version="1.0" encoding="utf-8"?>
+<c:chartSpace xmlns:c="http://schemas.openxmlformats.org/drawingml/2006/chart" xmlns:a="http://schemas.openxmlformats.org/drawingml/2006/main" xmlns:r="http://schemas.openxmlformats.org/officeDocument/2006/relationships" xmlns:c16r2="http://schemas.microsoft.com/office/drawing/2015/06/chart">
+  <c:date1904 val="0"/>
+  <c:lang val="zh-CN"/>
+  <c:roundedCorners val="0"/>
+  <mc:AlternateContent xmlns:mc="http://schemas.openxmlformats.org/markup-compatibility/2006">
+    <mc:Choice xmlns:c14="http://schemas.microsoft.com/office/drawing/2007/8/2/chart" Requires="c14">
+      <c14:style val="102"/>
+    </mc:Choice>
+    <mc:Fallback>
+      <c:style val="2"/>
+    </mc:Fallback>
+  </mc:AlternateContent>
+  <c:chart>
+    <c:title>
+      <c:tx>
+        <c:rich>
+          <a:bodyPr rot="0" spcFirstLastPara="1" vertOverflow="ellipsis" vert="horz" wrap="square" anchor="ctr" anchorCtr="1"/>
+          <a:lstStyle/>
+          <a:p>
+            <a:pPr>
+              <a:defRPr sz="1400" b="0" i="0" u="none" strike="noStrike" kern="1200" spc="0" baseline="0">
+                <a:solidFill>
+                  <a:schemeClr val="tx1">
+                    <a:lumMod val="65000"/>
+                    <a:lumOff val="35000"/>
+                  </a:schemeClr>
+                </a:solidFill>
+                <a:latin typeface="+mn-lt"/>
+                <a:ea typeface="+mn-ea"/>
+                <a:cs typeface="+mn-cs"/>
+              </a:defRPr>
+            </a:pPr>
+            <a:r>
+              <a:rPr lang="en-US" altLang="zh-CN"/>
+              <a:t>logistic</a:t>
+            </a:r>
+            <a:r>
+              <a:rPr lang="en-US" altLang="zh-CN" baseline="0"/>
+              <a:t> function</a:t>
+            </a:r>
+            <a:endParaRPr lang="zh-CN" altLang="en-US"/>
+          </a:p>
+        </c:rich>
+      </c:tx>
+      <c:overlay val="0"/>
+      <c:spPr>
+        <a:noFill/>
+        <a:ln>
+          <a:noFill/>
+        </a:ln>
+        <a:effectLst/>
+      </c:spPr>
+      <c:txPr>
+        <a:bodyPr rot="0" spcFirstLastPara="1" vertOverflow="ellipsis" vert="horz" wrap="square" anchor="ctr" anchorCtr="1"/>
+        <a:lstStyle/>
+        <a:p>
+          <a:pPr>
+            <a:defRPr sz="1400" b="0" i="0" u="none" strike="noStrike" kern="1200" spc="0" baseline="0">
+              <a:solidFill>
+                <a:schemeClr val="tx1">
+                  <a:lumMod val="65000"/>
+                  <a:lumOff val="35000"/>
+                </a:schemeClr>
+              </a:solidFill>
+              <a:latin typeface="+mn-lt"/>
+              <a:ea typeface="+mn-ea"/>
+              <a:cs typeface="+mn-cs"/>
+            </a:defRPr>
+          </a:pPr>
+          <a:endParaRPr lang="zh-CN"/>
+        </a:p>
+      </c:txPr>
+    </c:title>
+    <c:autoTitleDeleted val="0"/>
+    <c:plotArea>
+      <c:layout/>
+      <c:scatterChart>
+        <c:scatterStyle val="smoothMarker"/>
+        <c:varyColors val="0"/>
+        <c:ser>
+          <c:idx val="0"/>
+          <c:order val="0"/>
+          <c:tx>
+            <c:strRef>
+              <c:f>Sheet1!$B$1</c:f>
+              <c:strCache>
+                <c:ptCount val="1"/>
+                <c:pt idx="0">
+                  <c:v>Y 值</c:v>
+                </c:pt>
+              </c:strCache>
+            </c:strRef>
+          </c:tx>
+          <c:spPr>
+            <a:ln w="19050" cap="rnd">
+              <a:solidFill>
+                <a:schemeClr val="accent1"/>
+              </a:solidFill>
+              <a:round/>
+            </a:ln>
+            <a:effectLst/>
+          </c:spPr>
+          <c:marker>
+            <c:symbol val="none"/>
+          </c:marker>
+          <c:xVal>
+            <c:numRef>
+              <c:f>Sheet1!$A$2:$A$14</c:f>
+              <c:numCache>
+                <c:formatCode>General</c:formatCode>
+                <c:ptCount val="13"/>
+                <c:pt idx="0">
+                  <c:v>-6</c:v>
+                </c:pt>
+                <c:pt idx="1">
+                  <c:v>-5</c:v>
+                </c:pt>
+                <c:pt idx="2">
+                  <c:v>-4</c:v>
+                </c:pt>
+                <c:pt idx="3">
+                  <c:v>-3</c:v>
+                </c:pt>
+                <c:pt idx="4">
+                  <c:v>-2</c:v>
+                </c:pt>
+                <c:pt idx="5">
+                  <c:v>-1</c:v>
+                </c:pt>
+                <c:pt idx="6">
+                  <c:v>0</c:v>
+                </c:pt>
+                <c:pt idx="7">
+                  <c:v>1</c:v>
+                </c:pt>
+                <c:pt idx="8">
+                  <c:v>2</c:v>
+                </c:pt>
+                <c:pt idx="9">
+                  <c:v>3</c:v>
+                </c:pt>
+                <c:pt idx="10">
+                  <c:v>4</c:v>
+                </c:pt>
+                <c:pt idx="11">
+                  <c:v>5</c:v>
+                </c:pt>
+                <c:pt idx="12">
+                  <c:v>6</c:v>
+                </c:pt>
+              </c:numCache>
+            </c:numRef>
+          </c:xVal>
+          <c:yVal>
+            <c:numRef>
+              <c:f>Sheet1!$B$2:$B$14</c:f>
+              <c:numCache>
+                <c:formatCode>General</c:formatCode>
+                <c:ptCount val="13"/>
+                <c:pt idx="0">
+                  <c:v>2.4726231566347743E-3</c:v>
+                </c:pt>
+                <c:pt idx="1">
+                  <c:v>6.6928509242848554E-3</c:v>
+                </c:pt>
+                <c:pt idx="2">
+                  <c:v>1.7986209962091559E-2</c:v>
+                </c:pt>
+                <c:pt idx="3">
+                  <c:v>4.7425873177566781E-2</c:v>
+                </c:pt>
+                <c:pt idx="4">
+                  <c:v>0.11920292202211755</c:v>
+                </c:pt>
+                <c:pt idx="5">
+                  <c:v>0.2689414213699951</c:v>
+                </c:pt>
+                <c:pt idx="6">
+                  <c:v>0.5</c:v>
+                </c:pt>
+                <c:pt idx="7">
+                  <c:v>0.7310585786300049</c:v>
+                </c:pt>
+                <c:pt idx="8">
+                  <c:v>0.88079707797788231</c:v>
+                </c:pt>
+                <c:pt idx="9">
+                  <c:v>0.95257412682243336</c:v>
+                </c:pt>
+                <c:pt idx="10">
+                  <c:v>0.98201379003790845</c:v>
+                </c:pt>
+                <c:pt idx="11">
+                  <c:v>0.99330714907571527</c:v>
+                </c:pt>
+                <c:pt idx="12">
+                  <c:v>0.99752737684336534</c:v>
+                </c:pt>
+              </c:numCache>
+            </c:numRef>
+          </c:yVal>
+          <c:smooth val="1"/>
+          <c:extLst>
+            <c:ext xmlns:c16="http://schemas.microsoft.com/office/drawing/2014/chart" uri="{C3380CC4-5D6E-409C-BE32-E72D297353CC}">
+              <c16:uniqueId val="{00000000-B083-40F3-A8B3-479C409925AA}"/>
+            </c:ext>
+          </c:extLst>
+        </c:ser>
+        <c:dLbls>
+          <c:showLegendKey val="0"/>
+          <c:showVal val="0"/>
+          <c:showCatName val="0"/>
+          <c:showSerName val="0"/>
+          <c:showPercent val="0"/>
+          <c:showBubbleSize val="0"/>
+        </c:dLbls>
+        <c:axId val="1846039584"/>
+        <c:axId val="1086398032"/>
+      </c:scatterChart>
+      <c:valAx>
+        <c:axId val="1846039584"/>
+        <c:scaling>
+          <c:orientation val="minMax"/>
+        </c:scaling>
+        <c:delete val="0"/>
+        <c:axPos val="b"/>
+        <c:numFmt formatCode="General" sourceLinked="1"/>
+        <c:majorTickMark val="out"/>
+        <c:minorTickMark val="none"/>
+        <c:tickLblPos val="nextTo"/>
+        <c:spPr>
+          <a:noFill/>
+          <a:ln w="9525" cap="flat" cmpd="sng" algn="ctr">
+            <a:solidFill>
+              <a:schemeClr val="tx1">
+                <a:lumMod val="25000"/>
+                <a:lumOff val="75000"/>
+              </a:schemeClr>
+            </a:solidFill>
+            <a:round/>
+          </a:ln>
+          <a:effectLst/>
+        </c:spPr>
+        <c:txPr>
+          <a:bodyPr rot="-60000000" spcFirstLastPara="1" vertOverflow="ellipsis" vert="horz" wrap="square" anchor="ctr" anchorCtr="1"/>
+          <a:lstStyle/>
+          <a:p>
+            <a:pPr>
+              <a:defRPr sz="900" b="0" i="0" u="none" strike="noStrike" kern="1200" baseline="0">
+                <a:solidFill>
+                  <a:schemeClr val="tx1">
+                    <a:lumMod val="65000"/>
+                    <a:lumOff val="35000"/>
+                  </a:schemeClr>
+                </a:solidFill>
+                <a:latin typeface="+mn-lt"/>
+                <a:ea typeface="+mn-ea"/>
+                <a:cs typeface="+mn-cs"/>
+              </a:defRPr>
+            </a:pPr>
+            <a:endParaRPr lang="zh-CN"/>
+          </a:p>
+        </c:txPr>
+        <c:crossAx val="1086398032"/>
+        <c:crosses val="autoZero"/>
+        <c:crossBetween val="midCat"/>
+      </c:valAx>
+      <c:valAx>
+        <c:axId val="1086398032"/>
+        <c:scaling>
+          <c:orientation val="minMax"/>
+        </c:scaling>
+        <c:delete val="0"/>
+        <c:axPos val="l"/>
+        <c:majorGridlines>
+          <c:spPr>
+            <a:ln w="9525" cap="flat" cmpd="sng" algn="ctr">
+              <a:solidFill>
+                <a:schemeClr val="tx1">
+                  <a:lumMod val="15000"/>
+                  <a:lumOff val="85000"/>
+                </a:schemeClr>
+              </a:solidFill>
+              <a:round/>
+            </a:ln>
+            <a:effectLst/>
+          </c:spPr>
+        </c:majorGridlines>
+        <c:numFmt formatCode="General" sourceLinked="1"/>
+        <c:majorTickMark val="out"/>
+        <c:minorTickMark val="none"/>
+        <c:tickLblPos val="nextTo"/>
+        <c:spPr>
+          <a:noFill/>
+          <a:ln w="9525" cap="flat" cmpd="sng" algn="ctr">
+            <a:solidFill>
+              <a:schemeClr val="tx1">
+                <a:lumMod val="25000"/>
+                <a:lumOff val="75000"/>
+              </a:schemeClr>
+            </a:solidFill>
+            <a:round/>
+          </a:ln>
+          <a:effectLst/>
+        </c:spPr>
+        <c:txPr>
+          <a:bodyPr rot="-60000000" spcFirstLastPara="1" vertOverflow="ellipsis" vert="horz" wrap="square" anchor="ctr" anchorCtr="1"/>
+          <a:lstStyle/>
+          <a:p>
+            <a:pPr>
+              <a:defRPr sz="900" b="0" i="0" u="none" strike="noStrike" kern="1200" baseline="0">
+                <a:solidFill>
+                  <a:schemeClr val="tx1">
+                    <a:lumMod val="65000"/>
+                    <a:lumOff val="35000"/>
+                  </a:schemeClr>
+                </a:solidFill>
+                <a:latin typeface="+mn-lt"/>
+                <a:ea typeface="+mn-ea"/>
+                <a:cs typeface="+mn-cs"/>
+              </a:defRPr>
+            </a:pPr>
+            <a:endParaRPr lang="zh-CN"/>
+          </a:p>
+        </c:txPr>
+        <c:crossAx val="1846039584"/>
+        <c:crosses val="autoZero"/>
+        <c:crossBetween val="midCat"/>
+      </c:valAx>
+      <c:spPr>
+        <a:noFill/>
+        <a:ln>
+          <a:noFill/>
+        </a:ln>
+        <a:effectLst/>
+      </c:spPr>
+    </c:plotArea>
+    <c:plotVisOnly val="1"/>
+    <c:dispBlanksAs val="gap"/>
+    <c:extLst>
+      <c:ext xmlns:c16r3="http://schemas.microsoft.com/office/drawing/2017/03/chart" uri="{56B9EC1D-385E-4148-901F-78D8002777C0}">
+        <c16r3:dataDisplayOptions16>
+          <c16r3:dispNaAsBlank val="1"/>
+        </c16r3:dataDisplayOptions16>
+      </c:ext>
+    </c:extLst>
+    <c:showDLblsOverMax val="0"/>
+  </c:chart>
+  <c:spPr>
+    <a:solidFill>
+      <a:schemeClr val="bg1"/>
+    </a:solidFill>
+    <a:ln w="9525" cap="flat" cmpd="sng" algn="ctr">
+      <a:solidFill>
+        <a:schemeClr val="tx1">
+          <a:lumMod val="15000"/>
+          <a:lumOff val="85000"/>
+        </a:schemeClr>
+      </a:solidFill>
+      <a:round/>
+    </a:ln>
+    <a:effectLst/>
+  </c:spPr>
+  <c:txPr>
+    <a:bodyPr/>
+    <a:lstStyle/>
+    <a:p>
+      <a:pPr>
+        <a:defRPr/>
+      </a:pPr>
+      <a:endParaRPr lang="zh-CN"/>
+    </a:p>
+  </c:txPr>
+  <c:externalData r:id="rId3">
+    <c:autoUpdate val="0"/>
+  </c:externalData>
+</c:chartSpace>
+</file>
+
+<file path=word/charts/colors1.xml><?xml version="1.0" encoding="utf-8"?>
+<cs:colorStyle xmlns:cs="http://schemas.microsoft.com/office/drawing/2012/chartStyle" xmlns:a="http://schemas.openxmlformats.org/drawingml/2006/main" meth="cycle" id="10">
+  <a:schemeClr val="accent1"/>
+  <a:schemeClr val="accent2"/>
+  <a:schemeClr val="accent3"/>
+  <a:schemeClr val="accent4"/>
+  <a:schemeClr val="accent5"/>
+  <a:schemeClr val="accent6"/>
+  <cs:variation/>
+  <cs:variation>
+    <a:lumMod val="60000"/>
+  </cs:variation>
+  <cs:variation>
+    <a:lumMod val="80000"/>
+    <a:lumOff val="20000"/>
+  </cs:variation>
+  <cs:variation>
+    <a:lumMod val="80000"/>
+  </cs:variation>
+  <cs:variation>
+    <a:lumMod val="60000"/>
+    <a:lumOff val="40000"/>
+  </cs:variation>
+  <cs:variation>
+    <a:lumMod val="50000"/>
+  </cs:variation>
+  <cs:variation>
+    <a:lumMod val="70000"/>
+    <a:lumOff val="30000"/>
+  </cs:variation>
+  <cs:variation>
+    <a:lumMod val="70000"/>
+  </cs:variation>
+  <cs:variation>
+    <a:lumMod val="50000"/>
+    <a:lumOff val="50000"/>
+  </cs:variation>
+</cs:colorStyle>
+</file>
+
+<file path=word/charts/style1.xml><?xml version="1.0" encoding="utf-8"?>
+<cs:chartStyle xmlns:cs="http://schemas.microsoft.com/office/drawing/2012/chartStyle" xmlns:a="http://schemas.openxmlformats.org/drawingml/2006/main" id="240">
+  <cs:axisTitle>
+    <cs:lnRef idx="0"/>
+    <cs:fillRef idx="0"/>
+    <cs:effectRef idx="0"/>
+    <cs:fontRef idx="minor">
+      <a:schemeClr val="tx1">
+        <a:lumMod val="65000"/>
+        <a:lumOff val="35000"/>
+      </a:schemeClr>
+    </cs:fontRef>
+    <cs:defRPr sz="1000" kern="1200"/>
+  </cs:axisTitle>
+  <cs:categoryAxis>
+    <cs:lnRef idx="0"/>
+    <cs:fillRef idx="0"/>
+    <cs:effectRef idx="0"/>
+    <cs:fontRef idx="minor">
+      <a:schemeClr val="tx1">
+        <a:lumMod val="65000"/>
+        <a:lumOff val="35000"/>
+      </a:schemeClr>
+    </cs:fontRef>
+    <cs:spPr>
+      <a:ln w="9525" cap="flat" cmpd="sng" algn="ctr">
+        <a:solidFill>
+          <a:schemeClr val="tx1">
+            <a:lumMod val="25000"/>
+            <a:lumOff val="75000"/>
+          </a:schemeClr>
+        </a:solidFill>
+        <a:round/>
+      </a:ln>
+    </cs:spPr>
+    <cs:defRPr sz="900" kern="1200"/>
+  </cs:categoryAxis>
+  <cs:chartArea mods="allowNoFillOverride allowNoLineOverride">
+    <cs:lnRef idx="0"/>
+    <cs:fillRef idx="0"/>
+    <cs:effectRef idx="0"/>
+    <cs:fontRef idx="minor">
+      <a:schemeClr val="tx1"/>
+    </cs:fontRef>
+    <cs:spPr>
+      <a:solidFill>
+        <a:schemeClr val="bg1"/>
+      </a:solidFill>
+      <a:ln w="9525" cap="flat" cmpd="sng" algn="ctr">
+        <a:solidFill>
+          <a:schemeClr val="tx1">
+            <a:lumMod val="15000"/>
+            <a:lumOff val="85000"/>
+          </a:schemeClr>
+        </a:solidFill>
+        <a:round/>
+      </a:ln>
+    </cs:spPr>
+    <cs:defRPr sz="1000" kern="1200"/>
+  </cs:chartArea>
+  <cs:dataLabel>
+    <cs:lnRef idx="0"/>
+    <cs:fillRef idx="0"/>
+    <cs:effectRef idx="0"/>
+    <cs:fontRef idx="minor">
+      <a:schemeClr val="tx1">
+        <a:lumMod val="75000"/>
+        <a:lumOff val="25000"/>
+      </a:schemeClr>
+    </cs:fontRef>
+    <cs:defRPr sz="900" kern="1200"/>
+  </cs:dataLabel>
+  <cs:dataLabelCallout>
+    <cs:lnRef idx="0"/>
+    <cs:fillRef idx="0"/>
+    <cs:effectRef idx="0"/>
+    <cs:fontRef idx="minor">
+      <a:schemeClr val="dk1">
+        <a:lumMod val="65000"/>
+        <a:lumOff val="35000"/>
+      </a:schemeClr>
+    </cs:fontRef>
+    <cs:spPr>
+      <a:solidFill>
+        <a:schemeClr val="lt1"/>
+      </a:solidFill>
+      <a:ln>
+        <a:solidFill>
+          <a:schemeClr val="dk1">
+            <a:lumMod val="25000"/>
+            <a:lumOff val="75000"/>
+          </a:schemeClr>
+        </a:solidFill>
+      </a:ln>
+    </cs:spPr>
+    <cs:defRPr sz="900" kern="1200"/>
+    <cs:bodyPr rot="0" spcFirstLastPara="1" vertOverflow="clip" horzOverflow="clip" vert="horz" wrap="square" lIns="36576" tIns="18288" rIns="36576" bIns="18288" anchor="ctr" anchorCtr="1">
+      <a:spAutoFit/>
+    </cs:bodyPr>
+  </cs:dataLabelCallout>
+  <cs:dataPoint>
+    <cs:lnRef idx="0"/>
+    <cs:fillRef idx="1">
+      <cs:styleClr val="auto"/>
+    </cs:fillRef>
+    <cs:effectRef idx="0"/>
+    <cs:fontRef idx="minor">
+      <a:schemeClr val="tx1"/>
+    </cs:fontRef>
+  </cs:dataPoint>
+  <cs:dataPoint3D>
+    <cs:lnRef idx="0"/>
+    <cs:fillRef idx="1">
+      <cs:styleClr val="auto"/>
+    </cs:fillRef>
+    <cs:effectRef idx="0"/>
+    <cs:fontRef idx="minor">
+      <a:schemeClr val="tx1"/>
+    </cs:fontRef>
+  </cs:dataPoint3D>
+  <cs:dataPointLine>
+    <cs:lnRef idx="0">
+      <cs:styleClr val="auto"/>
+    </cs:lnRef>
+    <cs:fillRef idx="1"/>
+    <cs:effectRef idx="0"/>
+    <cs:fontRef idx="minor">
+      <a:schemeClr val="tx1"/>
+    </cs:fontRef>
+    <cs:spPr>
+      <a:ln w="19050" cap="rnd">
+        <a:solidFill>
+          <a:schemeClr val="phClr"/>
+        </a:solidFill>
+        <a:round/>
+      </a:ln>
+    </cs:spPr>
+  </cs:dataPointLine>
+  <cs:dataPointMarker>
+    <cs:lnRef idx="0">
+      <cs:styleClr val="auto"/>
+    </cs:lnRef>
+    <cs:fillRef idx="1">
+      <cs:styleClr val="auto"/>
+    </cs:fillRef>
+    <cs:effectRef idx="0"/>
+    <cs:fontRef idx="minor">
+      <a:schemeClr val="tx1"/>
+    </cs:fontRef>
+    <cs:spPr>
+      <a:ln w="9525">
+        <a:solidFill>
+          <a:schemeClr val="phClr"/>
+        </a:solidFill>
+      </a:ln>
+    </cs:spPr>
+  </cs:dataPointMarker>
+  <cs:dataPointMarkerLayout symbol="circle" size="5"/>
+  <cs:dataPointWireframe>
+    <cs:lnRef idx="0">
+      <cs:styleClr val="auto"/>
+    </cs:lnRef>
+    <cs:fillRef idx="0"/>
+    <cs:effectRef idx="0"/>
+    <cs:fontRef idx="minor">
+      <a:schemeClr val="dk1"/>
+    </cs:fontRef>
+    <cs:spPr>
+      <a:ln w="9525" cap="rnd">
+        <a:solidFill>
+          <a:schemeClr val="phClr"/>
+        </a:solidFill>
+        <a:round/>
+      </a:ln>
+    </cs:spPr>
+  </cs:dataPointWireframe>
+  <cs:dataTable>
+    <cs:lnRef idx="0"/>
+    <cs:fillRef idx="0"/>
+    <cs:effectRef idx="0"/>
+    <cs:fontRef idx="minor">
+      <a:schemeClr val="tx1">
+        <a:lumMod val="65000"/>
+        <a:lumOff val="35000"/>
+      </a:schemeClr>
+    </cs:fontRef>
+    <cs:spPr>
+      <a:noFill/>
+      <a:ln w="9525" cap="flat" cmpd="sng" algn="ctr">
+        <a:solidFill>
+          <a:schemeClr val="tx1">
+            <a:lumMod val="15000"/>
+            <a:lumOff val="85000"/>
+          </a:schemeClr>
+        </a:solidFill>
+        <a:round/>
+      </a:ln>
+    </cs:spPr>
+    <cs:defRPr sz="900" kern="1200"/>
+  </cs:dataTable>
+  <cs:downBar>
+    <cs:lnRef idx="0"/>
+    <cs:fillRef idx="0"/>
+    <cs:effectRef idx="0"/>
+    <cs:fontRef idx="minor">
+      <a:schemeClr val="tx1"/>
+    </cs:fontRef>
+    <cs:spPr>
+      <a:solidFill>
+        <a:schemeClr val="dk1">
+          <a:lumMod val="75000"/>
+          <a:lumOff val="25000"/>
+        </a:schemeClr>
+      </a:solidFill>
+      <a:ln w="9525" cap="flat" cmpd="sng" algn="ctr">
+        <a:solidFill>
+          <a:schemeClr val="tx1">
+            <a:lumMod val="65000"/>
+            <a:lumOff val="35000"/>
+          </a:schemeClr>
+        </a:solidFill>
+        <a:round/>
+      </a:ln>
+    </cs:spPr>
+  </cs:downBar>
+  <cs:dropLine>
+    <cs:lnRef idx="0"/>
+    <cs:fillRef idx="0"/>
+    <cs:effectRef idx="0"/>
+    <cs:fontRef idx="minor">
+      <a:schemeClr val="tx1"/>
+    </cs:fontRef>
+    <cs:spPr>
+      <a:ln w="9525" cap="flat" cmpd="sng" algn="ctr">
+        <a:solidFill>
+          <a:schemeClr val="tx1">
+            <a:lumMod val="35000"/>
+            <a:lumOff val="65000"/>
+          </a:schemeClr>
+        </a:solidFill>
+        <a:round/>
+      </a:ln>
+    </cs:spPr>
+  </cs:dropLine>
+  <cs:errorBar>
+    <cs:lnRef idx="0"/>
+    <cs:fillRef idx="0"/>
+    <cs:effectRef idx="0"/>
+    <cs:fontRef idx="minor">
+      <a:schemeClr val="tx1"/>
+    </cs:fontRef>
+    <cs:spPr>
+      <a:ln w="9525" cap="flat" cmpd="sng" algn="ctr">
+        <a:solidFill>
+          <a:schemeClr val="tx1">
+            <a:lumMod val="65000"/>
+            <a:lumOff val="35000"/>
+          </a:schemeClr>
+        </a:solidFill>
+        <a:round/>
+      </a:ln>
+    </cs:spPr>
+  </cs:errorBar>
+  <cs:floor>
+    <cs:lnRef idx="0"/>
+    <cs:fillRef idx="0"/>
+    <cs:effectRef idx="0"/>
+    <cs:fontRef idx="minor">
+      <a:schemeClr val="tx1"/>
+    </cs:fontRef>
+    <cs:spPr>
+      <a:noFill/>
+      <a:ln>
+        <a:noFill/>
+      </a:ln>
+    </cs:spPr>
+  </cs:floor>
+  <cs:gridlineMajor>
+    <cs:lnRef idx="0"/>
+    <cs:fillRef idx="0"/>
+    <cs:effectRef idx="0"/>
+    <cs:fontRef idx="minor">
+      <a:schemeClr val="tx1"/>
+    </cs:fontRef>
+    <cs:spPr>
+      <a:ln w="9525" cap="flat" cmpd="sng" algn="ctr">
+        <a:solidFill>
+          <a:schemeClr val="tx1">
+            <a:lumMod val="15000"/>
+            <a:lumOff val="85000"/>
+          </a:schemeClr>
+        </a:solidFill>
+        <a:round/>
+      </a:ln>
+    </cs:spPr>
+  </cs:gridlineMajor>
+  <cs:gridlineMinor>
+    <cs:lnRef idx="0"/>
+    <cs:fillRef idx="0"/>
+    <cs:effectRef idx="0"/>
+    <cs:fontRef idx="minor">
+      <a:schemeClr val="tx1"/>
+    </cs:fontRef>
+    <cs:spPr>
+      <a:ln w="9525" cap="flat" cmpd="sng" algn="ctr">
+        <a:solidFill>
+          <a:schemeClr val="tx1">
+            <a:lumMod val="5000"/>
+            <a:lumOff val="95000"/>
+          </a:schemeClr>
+        </a:solidFill>
+        <a:round/>
+      </a:ln>
+    </cs:spPr>
+  </cs:gridlineMinor>
+  <cs:hiLoLine>
+    <cs:lnRef idx="0"/>
+    <cs:fillRef idx="0"/>
+    <cs:effectRef idx="0"/>
+    <cs:fontRef idx="minor">
+      <a:schemeClr val="tx1"/>
+    </cs:fontRef>
+    <cs:spPr>
+      <a:ln w="9525" cap="flat" cmpd="sng" algn="ctr">
+        <a:solidFill>
+          <a:schemeClr val="tx1">
+            <a:lumMod val="50000"/>
+            <a:lumOff val="50000"/>
+          </a:schemeClr>
+        </a:solidFill>
+        <a:round/>
+      </a:ln>
+    </cs:spPr>
+  </cs:hiLoLine>
+  <cs:leaderLine>
+    <cs:lnRef idx="0"/>
+    <cs:fillRef idx="0"/>
+    <cs:effectRef idx="0"/>
+    <cs:fontRef idx="minor">
+      <a:schemeClr val="tx1"/>
+    </cs:fontRef>
+    <cs:spPr>
+      <a:ln w="9525" cap="flat" cmpd="sng" algn="ctr">
+        <a:solidFill>
+          <a:schemeClr val="tx1">
+            <a:lumMod val="35000"/>
+            <a:lumOff val="65000"/>
+          </a:schemeClr>
+        </a:solidFill>
+        <a:round/>
+      </a:ln>
+    </cs:spPr>
+  </cs:leaderLine>
+  <cs:legend>
+    <cs:lnRef idx="0"/>
+    <cs:fillRef idx="0"/>
+    <cs:effectRef idx="0"/>
+    <cs:fontRef idx="minor">
+      <a:schemeClr val="tx1">
+        <a:lumMod val="65000"/>
+        <a:lumOff val="35000"/>
+      </a:schemeClr>
+    </cs:fontRef>
+    <cs:defRPr sz="900" kern="1200"/>
+  </cs:legend>
+  <cs:plotArea mods="allowNoFillOverride allowNoLineOverride">
+    <cs:lnRef idx="0"/>
+    <cs:fillRef idx="0"/>
+    <cs:effectRef idx="0"/>
+    <cs:fontRef idx="minor">
+      <a:schemeClr val="tx1"/>
+    </cs:fontRef>
+  </cs:plotArea>
+  <cs:plotArea3D mods="allowNoFillOverride allowNoLineOverride">
+    <cs:lnRef idx="0"/>
+    <cs:fillRef idx="0"/>
+    <cs:effectRef idx="0"/>
+    <cs:fontRef idx="minor">
+      <a:schemeClr val="tx1"/>
+    </cs:fontRef>
+  </cs:plotArea3D>
+  <cs:seriesAxis>
+    <cs:lnRef idx="0"/>
+    <cs:fillRef idx="0"/>
+    <cs:effectRef idx="0"/>
+    <cs:fontRef idx="minor">
+      <a:schemeClr val="tx1">
+        <a:lumMod val="65000"/>
+        <a:lumOff val="35000"/>
+      </a:schemeClr>
+    </cs:fontRef>
+    <cs:defRPr sz="900" kern="1200"/>
+  </cs:seriesAxis>
+  <cs:seriesLine>
+    <cs:lnRef idx="0"/>
+    <cs:fillRef idx="0"/>
+    <cs:effectRef idx="0"/>
+    <cs:fontRef idx="minor">
+      <a:schemeClr val="tx1"/>
+    </cs:fontRef>
+    <cs:spPr>
+      <a:ln w="9525" cap="flat" cmpd="sng" algn="ctr">
+        <a:solidFill>
+          <a:schemeClr val="tx1">
+            <a:lumMod val="35000"/>
+            <a:lumOff val="65000"/>
+          </a:schemeClr>
+        </a:solidFill>
+        <a:round/>
+      </a:ln>
+    </cs:spPr>
+  </cs:seriesLine>
+  <cs:title>
+    <cs:lnRef idx="0"/>
+    <cs:fillRef idx="0"/>
+    <cs:effectRef idx="0"/>
+    <cs:fontRef idx="minor">
+      <a:schemeClr val="tx1">
+        <a:lumMod val="65000"/>
+        <a:lumOff val="35000"/>
+      </a:schemeClr>
+    </cs:fontRef>
+    <cs:defRPr sz="1400" b="0" kern="1200" spc="0" baseline="0"/>
+  </cs:title>
+  <cs:trendline>
+    <cs:lnRef idx="0">
+      <cs:styleClr val="auto"/>
+    </cs:lnRef>
+    <cs:fillRef idx="0"/>
+    <cs:effectRef idx="0"/>
+    <cs:fontRef idx="minor">
+      <a:schemeClr val="tx1"/>
+    </cs:fontRef>
+    <cs:spPr>
+      <a:ln w="19050" cap="rnd">
+        <a:solidFill>
+          <a:schemeClr val="phClr"/>
+        </a:solidFill>
+        <a:prstDash val="sysDot"/>
+      </a:ln>
+    </cs:spPr>
+  </cs:trendline>
+  <cs:trendlineLabel>
+    <cs:lnRef idx="0"/>
+    <cs:fillRef idx="0"/>
+    <cs:effectRef idx="0"/>
+    <cs:fontRef idx="minor">
+      <a:schemeClr val="tx1">
+        <a:lumMod val="65000"/>
+        <a:lumOff val="35000"/>
+      </a:schemeClr>
+    </cs:fontRef>
+    <cs:defRPr sz="900" kern="1200"/>
+  </cs:trendlineLabel>
+  <cs:upBar>
+    <cs:lnRef idx="0"/>
+    <cs:fillRef idx="0"/>
+    <cs:effectRef idx="0"/>
+    <cs:fontRef idx="minor">
+      <a:schemeClr val="tx1"/>
+    </cs:fontRef>
+    <cs:spPr>
+      <a:solidFill>
+        <a:schemeClr val="lt1"/>
+      </a:solidFill>
+      <a:ln w="9525" cap="flat" cmpd="sng" algn="ctr">
+        <a:solidFill>
+          <a:schemeClr val="tx1">
+            <a:lumMod val="65000"/>
+            <a:lumOff val="35000"/>
+          </a:schemeClr>
+        </a:solidFill>
+        <a:round/>
+      </a:ln>
+    </cs:spPr>
+  </cs:upBar>
+  <cs:valueAxis>
+    <cs:lnRef idx="0"/>
+    <cs:fillRef idx="0"/>
+    <cs:effectRef idx="0"/>
+    <cs:fontRef idx="minor">
+      <a:schemeClr val="tx1">
+        <a:lumMod val="65000"/>
+        <a:lumOff val="35000"/>
+      </a:schemeClr>
+    </cs:fontRef>
+    <cs:spPr>
+      <a:ln w="9525" cap="flat" cmpd="sng" algn="ctr">
+        <a:solidFill>
+          <a:schemeClr val="tx1">
+            <a:lumMod val="25000"/>
+            <a:lumOff val="75000"/>
+          </a:schemeClr>
+        </a:solidFill>
+        <a:round/>
+      </a:ln>
+    </cs:spPr>
+    <cs:defRPr sz="900" kern="1200"/>
+  </cs:valueAxis>
+  <cs:wall>
+    <cs:lnRef idx="0"/>
+    <cs:fillRef idx="0"/>
+    <cs:effectRef idx="0"/>
+    <cs:fontRef idx="minor">
+      <a:schemeClr val="tx1"/>
+    </cs:fontRef>
+    <cs:spPr>
+      <a:noFill/>
+      <a:ln>
+        <a:noFill/>
+      </a:ln>
+    </cs:spPr>
+  </cs:wall>
+</cs:chartStyle>
 </file>
 
 <file path=word/theme/theme1.xml><?xml version="1.0" encoding="utf-8"?>
@@ -4167,4 +8628,16 @@
     </a:ext>
   </a:extLst>
 </a:theme>
+</file>
+
+<file path=customXml/item1.xml><?xml version="1.0" encoding="utf-8"?>
+<b:Sources xmlns:b="http://schemas.openxmlformats.org/officeDocument/2006/bibliography" xmlns="http://schemas.openxmlformats.org/officeDocument/2006/bibliography" SelectedStyle="\APASixthEditionOfficeOnline.xsl" StyleName="APA" Version="6"/>
+</file>
+
+<file path=customXml/itemProps1.xml><?xml version="1.0" encoding="utf-8"?>
+<ds:datastoreItem xmlns:ds="http://schemas.openxmlformats.org/officeDocument/2006/customXml" ds:itemID="{2C3CB8D0-42BE-40C2-BC8F-7A5E6C7478D9}">
+  <ds:schemaRefs>
+    <ds:schemaRef ds:uri="http://schemas.openxmlformats.org/officeDocument/2006/bibliography"/>
+  </ds:schemaRefs>
+</ds:datastoreItem>
 </file>
--- a/吴恩达机器学期教学视频.docx
+++ b/吴恩达机器学期教学视频.docx
@@ -5,6 +5,11 @@
     <w:sdt>
       <w:sdtPr>
         <w:rPr>
+          <w:rFonts w:asciiTheme="minorHAnsi" w:eastAsiaTheme="minorEastAsia" w:hAnsiTheme="minorHAnsi" w:cstheme="minorBidi"/>
+          <w:color w:val="auto"/>
+          <w:kern w:val="2"/>
+          <w:sz w:val="21"/>
+          <w:szCs w:val="22"/>
           <w:lang w:val="zh-CN"/>
         </w:rPr>
         <w:id w:val="-2068169024"/>
@@ -15,13 +20,8 @@
       </w:sdtPr>
       <w:sdtEndPr>
         <w:rPr>
-          <w:rFonts w:asciiTheme="minorHAnsi" w:eastAsiaTheme="minorEastAsia" w:hAnsiTheme="minorHAnsi" w:cstheme="minorBidi"/>
           <w:b/>
           <w:bCs/>
-          <w:color w:val="auto"/>
-          <w:kern w:val="2"/>
-          <w:sz w:val="21"/>
-          <w:szCs w:val="22"/>
         </w:rPr>
       </w:sdtEndPr>
       <w:sdtContent>
@@ -58,7 +58,7 @@
           <w:r>
             <w:fldChar w:fldCharType="separate"/>
           </w:r>
-          <w:hyperlink w:anchor="_Toc23579851" w:history="1">
+          <w:hyperlink w:anchor="_Toc23590456" w:history="1">
             <w:r>
               <w:rPr>
                 <w:rStyle w:val="a9"/>
@@ -85,7 +85,7 @@
                 <w:noProof/>
                 <w:webHidden/>
               </w:rPr>
-              <w:instrText xml:space="preserve"> PAGEREF _Toc23579851 \h </w:instrText>
+              <w:instrText xml:space="preserve"> PAGEREF _Toc23590456 \h </w:instrText>
             </w:r>
             <w:r>
               <w:rPr>
@@ -129,7 +129,7 @@
               <w:sz w:val="21"/>
             </w:rPr>
           </w:pPr>
-          <w:hyperlink w:anchor="_Toc23579852" w:history="1">
+          <w:hyperlink w:anchor="_Toc23590457" w:history="1">
             <w:r>
               <w:rPr>
                 <w:rStyle w:val="a9"/>
@@ -156,7 +156,7 @@
                 <w:noProof/>
                 <w:webHidden/>
               </w:rPr>
-              <w:instrText xml:space="preserve"> PAGEREF _Toc23579852 \h </w:instrText>
+              <w:instrText xml:space="preserve"> PAGEREF _Toc23590457 \h </w:instrText>
             </w:r>
             <w:r>
               <w:rPr>
@@ -200,7 +200,7 @@
               <w:sz w:val="21"/>
             </w:rPr>
           </w:pPr>
-          <w:hyperlink w:anchor="_Toc23579853" w:history="1">
+          <w:hyperlink w:anchor="_Toc23590458" w:history="1">
             <w:r>
               <w:rPr>
                 <w:rStyle w:val="a9"/>
@@ -240,7 +240,7 @@
                 <w:noProof/>
                 <w:webHidden/>
               </w:rPr>
-              <w:instrText xml:space="preserve"> PAGEREF _Toc23579853 \h </w:instrText>
+              <w:instrText xml:space="preserve"> PAGEREF _Toc23590458 \h </w:instrText>
             </w:r>
             <w:r>
               <w:rPr>
@@ -284,7 +284,7 @@
               <w:sz w:val="21"/>
             </w:rPr>
           </w:pPr>
-          <w:hyperlink w:anchor="_Toc23579854" w:history="1">
+          <w:hyperlink w:anchor="_Toc23590459" w:history="1">
             <w:r>
               <w:rPr>
                 <w:rStyle w:val="a9"/>
@@ -311,7 +311,7 @@
                 <w:noProof/>
                 <w:webHidden/>
               </w:rPr>
-              <w:instrText xml:space="preserve"> PAGEREF _Toc23579854 \h </w:instrText>
+              <w:instrText xml:space="preserve"> PAGEREF _Toc23590459 \h </w:instrText>
             </w:r>
             <w:r>
               <w:rPr>
@@ -355,7 +355,7 @@
               <w:sz w:val="21"/>
             </w:rPr>
           </w:pPr>
-          <w:hyperlink w:anchor="_Toc23579855" w:history="1">
+          <w:hyperlink w:anchor="_Toc23590460" w:history="1">
             <w:r>
               <w:rPr>
                 <w:rStyle w:val="a9"/>
@@ -382,7 +382,7 @@
                 <w:noProof/>
                 <w:webHidden/>
               </w:rPr>
-              <w:instrText xml:space="preserve"> PAGEREF _Toc23579855 \h </w:instrText>
+              <w:instrText xml:space="preserve"> PAGEREF _Toc23590460 \h </w:instrText>
             </w:r>
             <w:r>
               <w:rPr>
@@ -426,13 +426,13 @@
               <w:sz w:val="21"/>
             </w:rPr>
           </w:pPr>
-          <w:hyperlink w:anchor="_Toc23579856" w:history="1">
+          <w:hyperlink w:anchor="_Toc23590461" w:history="1">
             <w:r>
               <w:rPr>
                 <w:rStyle w:val="a9"/>
                 <w:noProof/>
               </w:rPr>
-              <w:t>机器学习的第二个算法：支持向量机（SVM，要会手推哦亲）</w:t>
+              <w:t>正则化(减少过拟合)</w:t>
             </w:r>
             <w:r>
               <w:rPr>
@@ -453,7 +453,7 @@
                 <w:noProof/>
                 <w:webHidden/>
               </w:rPr>
-              <w:instrText xml:space="preserve"> PAGEREF _Toc23579856 \h </w:instrText>
+              <w:instrText xml:space="preserve"> PAGEREF _Toc23590461 \h </w:instrText>
             </w:r>
             <w:r>
               <w:rPr>
@@ -497,7 +497,78 @@
               <w:sz w:val="21"/>
             </w:rPr>
           </w:pPr>
-          <w:hyperlink w:anchor="_Toc23579857" w:history="1">
+          <w:hyperlink w:anchor="_Toc23590462" w:history="1">
+            <w:r>
+              <w:rPr>
+                <w:rStyle w:val="a9"/>
+                <w:noProof/>
+              </w:rPr>
+              <w:t>机器学习的第二个算法：支持向量机（SVM，要会手推哦亲）</w:t>
+            </w:r>
+            <w:r>
+              <w:rPr>
+                <w:noProof/>
+                <w:webHidden/>
+              </w:rPr>
+              <w:tab/>
+            </w:r>
+            <w:r>
+              <w:rPr>
+                <w:noProof/>
+                <w:webHidden/>
+              </w:rPr>
+              <w:fldChar w:fldCharType="begin"/>
+            </w:r>
+            <w:r>
+              <w:rPr>
+                <w:noProof/>
+                <w:webHidden/>
+              </w:rPr>
+              <w:instrText xml:space="preserve"> PAGEREF _Toc23590462 \h </w:instrText>
+            </w:r>
+            <w:r>
+              <w:rPr>
+                <w:noProof/>
+                <w:webHidden/>
+              </w:rPr>
+            </w:r>
+            <w:r>
+              <w:rPr>
+                <w:noProof/>
+                <w:webHidden/>
+              </w:rPr>
+              <w:fldChar w:fldCharType="separate"/>
+            </w:r>
+            <w:r>
+              <w:rPr>
+                <w:noProof/>
+                <w:webHidden/>
+              </w:rPr>
+              <w:t>6</w:t>
+            </w:r>
+            <w:r>
+              <w:rPr>
+                <w:noProof/>
+                <w:webHidden/>
+              </w:rPr>
+              <w:fldChar w:fldCharType="end"/>
+            </w:r>
+          </w:hyperlink>
+        </w:p>
+        <w:p>
+          <w:pPr>
+            <w:pStyle w:val="TOC1"/>
+            <w:tabs>
+              <w:tab w:val="right" w:leader="dot" w:pos="8296"/>
+            </w:tabs>
+            <w:rPr>
+              <w:rFonts w:cstheme="minorBidi"/>
+              <w:noProof/>
+              <w:kern w:val="2"/>
+              <w:sz w:val="21"/>
+            </w:rPr>
+          </w:pPr>
+          <w:hyperlink w:anchor="_Toc23590463" w:history="1">
             <w:r>
               <w:rPr>
                 <w:rStyle w:val="a9"/>
@@ -524,7 +595,7 @@
                 <w:noProof/>
                 <w:webHidden/>
               </w:rPr>
-              <w:instrText xml:space="preserve"> PAGEREF _Toc23579857 \h </w:instrText>
+              <w:instrText xml:space="preserve"> PAGEREF _Toc23590463 \h </w:instrText>
             </w:r>
             <w:r>
               <w:rPr>
@@ -544,7 +615,7 @@
                 <w:noProof/>
                 <w:webHidden/>
               </w:rPr>
-              <w:t>5</w:t>
+              <w:t>6</w:t>
             </w:r>
             <w:r>
               <w:rPr>
@@ -642,6 +713,8 @@
         </w:rPr>
         <w:t>：目标值离散</w:t>
       </w:r>
+      <w:bookmarkStart w:id="0" w:name="_GoBack"/>
+      <w:bookmarkEnd w:id="0"/>
     </w:p>
     <w:p>
       <w:pPr>
@@ -853,14 +926,14 @@
       <w:pPr>
         <w:pStyle w:val="1"/>
       </w:pPr>
-      <w:bookmarkStart w:id="0" w:name="_Toc23579851"/>
+      <w:bookmarkStart w:id="1" w:name="_Toc23590456"/>
       <w:r>
         <w:rPr>
           <w:rFonts w:hint="eastAsia"/>
         </w:rPr>
         <w:t>机器学习第一个算法：梯度下降</w:t>
       </w:r>
-      <w:bookmarkEnd w:id="0"/>
+      <w:bookmarkEnd w:id="1"/>
     </w:p>
     <w:p>
       <w:pPr>
@@ -1278,6 +1351,7 @@
     </w:p>
     <w:p>
       <w:r>
+        <w:lastRenderedPageBreak/>
         <w:tab/>
       </w:r>
       <w:r>
@@ -1298,14 +1372,7 @@
         <w:rPr>
           <w:rFonts w:hint="eastAsia"/>
         </w:rPr>
-        <w:t>都要遍历整个数据集，看公</w:t>
-      </w:r>
-      <w:r>
-        <w:rPr>
-          <w:rFonts w:hint="eastAsia"/>
-        </w:rPr>
-        <w:lastRenderedPageBreak/>
-        <w:t>式</w:t>
+        <w:t>都要遍历整个数据集，看公式</w:t>
       </w:r>
       <w:r>
         <w:rPr>
@@ -1847,19 +1914,7 @@
             <w:rPr>
               <w:rFonts w:ascii="Cambria Math" w:hAnsi="Cambria Math"/>
             </w:rPr>
-            <m:t>-</m:t>
-          </m:r>
-          <m:r>
-            <w:rPr>
-              <w:rFonts w:ascii="Cambria Math" w:hAnsi="Cambria Math"/>
-            </w:rPr>
-            <m:t>=</m:t>
-          </m:r>
-          <m:r>
-            <w:rPr>
-              <w:rFonts w:ascii="Cambria Math" w:hAnsi="Cambria Math"/>
-            </w:rPr>
-            <m:t>α</m:t>
+            <m:t>-=α</m:t>
           </m:r>
           <m:f>
             <m:fPr>
@@ -2180,14 +2235,14 @@
       <w:pPr>
         <w:pStyle w:val="3"/>
       </w:pPr>
-      <w:bookmarkStart w:id="1" w:name="_Toc23579852"/>
+      <w:bookmarkStart w:id="2" w:name="_Toc23590457"/>
       <w:r>
         <w:rPr>
           <w:rFonts w:hint="eastAsia"/>
         </w:rPr>
         <w:t>梯度下降中的一些细节问题</w:t>
       </w:r>
-      <w:bookmarkEnd w:id="1"/>
+      <w:bookmarkEnd w:id="2"/>
     </w:p>
     <w:p>
       <w:pPr>
@@ -2873,7 +2928,14 @@
         <w:rPr>
           <w:rFonts w:hint="eastAsia"/>
         </w:rPr>
-        <w:t>使得梯度下降是正确工作的，就是真的在梯度下降。直观来看，就是</w:t>
+        <w:t>使得梯度下降是正确工作的，就是真的在梯度下降。直观来看，</w:t>
+      </w:r>
+      <w:r>
+        <w:rPr>
+          <w:rFonts w:hint="eastAsia"/>
+        </w:rPr>
+        <w:lastRenderedPageBreak/>
+        <w:t>就是</w:t>
       </w:r>
       <m:oMath>
         <m:r>
@@ -2899,14 +2961,7 @@
         <w:rPr>
           <w:rFonts w:hint="eastAsia"/>
         </w:rPr>
-        <w:t>可以</w:t>
-      </w:r>
-      <w:r>
-        <w:rPr>
-          <w:rFonts w:hint="eastAsia"/>
-        </w:rPr>
-        <w:lastRenderedPageBreak/>
-        <w:t>画个图，纵坐标是</w:t>
+        <w:t>可以画个图，纵坐标是</w:t>
       </w:r>
       <m:oMath>
         <m:r>
@@ -3225,7 +3280,7 @@
       <w:pPr>
         <w:pStyle w:val="3"/>
       </w:pPr>
-      <w:bookmarkStart w:id="2" w:name="_Toc23579853"/>
+      <w:bookmarkStart w:id="3" w:name="_Toc23590458"/>
       <w:r>
         <w:rPr>
           <w:rFonts w:hint="eastAsia"/>
@@ -3243,7 +3298,7 @@
           <m:t>θ</m:t>
         </m:r>
       </m:oMath>
-      <w:bookmarkEnd w:id="2"/>
+      <w:bookmarkEnd w:id="3"/>
     </w:p>
     <w:p>
       <m:oMath>
@@ -3477,14 +3532,14 @@
       <w:pPr>
         <w:pStyle w:val="1"/>
       </w:pPr>
-      <w:bookmarkStart w:id="3" w:name="_Toc23579854"/>
+      <w:bookmarkStart w:id="4" w:name="_Toc23590459"/>
       <w:r>
         <w:rPr>
           <w:rFonts w:hint="eastAsia"/>
         </w:rPr>
         <w:t>问题</w:t>
       </w:r>
-      <w:bookmarkEnd w:id="3"/>
+      <w:bookmarkEnd w:id="4"/>
     </w:p>
     <w:p>
       <w:r>
@@ -3498,7 +3553,7 @@
       <w:pPr>
         <w:pStyle w:val="1"/>
       </w:pPr>
-      <w:bookmarkStart w:id="4" w:name="_Toc23579855"/>
+      <w:bookmarkStart w:id="5" w:name="_Toc23590460"/>
       <w:r>
         <w:rPr>
           <w:rFonts w:hint="eastAsia"/>
@@ -3508,7 +3563,7 @@
       <w:r>
         <w:t>ogistic regression</w:t>
       </w:r>
-      <w:bookmarkEnd w:id="4"/>
+      <w:bookmarkEnd w:id="5"/>
     </w:p>
     <w:p>
       <w:r>
@@ -3604,16 +3659,7 @@
             <w:rPr>
               <w:rFonts w:ascii="Cambria Math" w:hAnsi="Cambria Math"/>
             </w:rPr>
-            <m:t>=</m:t>
-          </m:r>
-          <m:r>
-            <m:rPr>
-              <m:sty m:val="p"/>
-            </m:rPr>
-            <w:rPr>
-              <w:rFonts w:ascii="Cambria Math" w:hAnsi="Cambria Math"/>
-            </w:rPr>
-            <m:t>g</m:t>
+            <m:t>=g</m:t>
           </m:r>
           <m:d>
             <m:dPr>
@@ -3685,13 +3731,7 @@
                     <w:rPr>
                       <w:rFonts w:ascii="Cambria Math" w:hAnsi="Cambria Math"/>
                     </w:rPr>
-                    <m:t>-</m:t>
-                  </m:r>
-                  <m:r>
-                    <w:rPr>
-                      <w:rFonts w:ascii="Cambria Math" w:hAnsi="Cambria Math"/>
-                    </w:rPr>
-                    <m:t>z</m:t>
+                    <m:t>-z</m:t>
                   </m:r>
                 </m:sup>
               </m:sSup>
@@ -3710,11 +3750,6 @@
       </m:oMathPara>
     </w:p>
     <w:p>
-      <w:pPr>
-        <w:rPr>
-          <w:rFonts w:hint="eastAsia"/>
-        </w:rPr>
-      </w:pPr>
       <m:oMathPara>
         <m:oMath>
           <m:r>
@@ -3773,16 +3808,7 @@
             <w:rPr>
               <w:rFonts w:ascii="Cambria Math" w:hAnsi="Cambria Math"/>
             </w:rPr>
-            <m:t>x</m:t>
-          </m:r>
-          <m:r>
-            <m:rPr>
-              <m:sty m:val="p"/>
-            </m:rPr>
-            <w:rPr>
-              <w:rFonts w:ascii="Cambria Math" w:hAnsi="Cambria Math"/>
-            </w:rPr>
-            <m:t>,</m:t>
+            <m:t>x,</m:t>
           </m:r>
           <m:r>
             <m:rPr>
@@ -3917,13 +3943,7 @@
                     <w:rPr>
                       <w:rFonts w:ascii="Cambria Math" w:hAnsi="Cambria Math"/>
                     </w:rPr>
-                    <m:t>y=1,</m:t>
-                  </m:r>
-                  <m:r>
-                    <w:rPr>
-                      <w:rFonts w:ascii="Cambria Math" w:hAnsi="Cambria Math"/>
-                    </w:rPr>
-                    <m:t>g</m:t>
+                    <m:t>y=1,g</m:t>
                   </m:r>
                   <m:d>
                     <m:dPr>
@@ -3955,13 +3975,7 @@
                     <w:rPr>
                       <w:rFonts w:ascii="Cambria Math" w:hAnsi="Cambria Math"/>
                     </w:rPr>
-                    <m:t>y=0,</m:t>
-                  </m:r>
-                  <m:r>
-                    <w:rPr>
-                      <w:rFonts w:ascii="Cambria Math" w:hAnsi="Cambria Math"/>
-                    </w:rPr>
-                    <m:t>g</m:t>
+                    <m:t>y=0,g</m:t>
                   </m:r>
                   <m:d>
                     <m:dPr>
@@ -4687,11 +4701,6 @@
       </m:oMathPara>
     </w:p>
     <w:p>
-      <w:pPr>
-        <w:rPr>
-          <w:rFonts w:hint="eastAsia"/>
-        </w:rPr>
-      </w:pPr>
       <m:oMathPara>
         <m:oMath>
           <m:r>
@@ -6096,16 +6105,7 @@
             <w:rPr>
               <w:rFonts w:ascii="Cambria Math" w:hAnsi="Cambria Math" w:hint="eastAsia"/>
             </w:rPr>
-            <m:t>元分类问题</m:t>
-          </m:r>
-          <m:r>
-            <m:rPr>
-              <m:sty m:val="p"/>
-            </m:rPr>
-            <w:rPr>
-              <w:rFonts w:ascii="Cambria Math" w:hAnsi="Cambria Math" w:hint="eastAsia"/>
-            </w:rPr>
-            <m:t>，这样就有</m:t>
+            <m:t>元分类问题，这样就有</m:t>
           </m:r>
           <m:r>
             <m:rPr>
@@ -6129,11 +6129,6 @@
       </m:oMathPara>
     </w:p>
     <w:p>
-      <w:pPr>
-        <w:rPr>
-          <w:rFonts w:hint="eastAsia"/>
-        </w:rPr>
-      </w:pPr>
       <m:oMathPara>
         <m:oMath>
           <m:r>
@@ -6192,8 +6187,6 @@
           </m:r>
         </m:oMath>
       </m:oMathPara>
-      <w:bookmarkStart w:id="5" w:name="_GoBack"/>
-      <w:bookmarkEnd w:id="5"/>
     </w:p>
     <w:p>
       <w:pPr>
@@ -6232,11 +6225,6 @@
       </w:r>
     </w:p>
     <w:p>
-      <w:pPr>
-        <w:rPr>
-          <w:rFonts w:hint="eastAsia"/>
-        </w:rPr>
-      </w:pPr>
       <w:r>
         <w:rPr>
           <w:rFonts w:hint="eastAsia"/>
@@ -6251,36 +6239,77 @@
       <w:pPr>
         <w:pStyle w:val="1"/>
       </w:pPr>
-      <w:bookmarkStart w:id="6" w:name="_Toc23579856"/>
-      <w:r>
-        <w:rPr>
-          <w:rFonts w:hint="eastAsia"/>
-        </w:rPr>
-        <w:t>机器学习的第二个算法：支持向量机（S</w:t>
-      </w:r>
-      <w:r>
-        <w:t>VM</w:t>
-      </w:r>
-      <w:r>
-        <w:rPr>
-          <w:rFonts w:hint="eastAsia"/>
-        </w:rPr>
-        <w:t>，要会手推哦亲）</w:t>
+      <w:bookmarkStart w:id="6" w:name="_Toc23590461"/>
+      <w:r>
+        <w:rPr>
+          <w:rFonts w:hint="eastAsia"/>
+        </w:rPr>
+        <w:t>正则化(减少过拟合</w:t>
+      </w:r>
+      <w:r>
+        <w:t>)</w:t>
       </w:r>
       <w:bookmarkEnd w:id="6"/>
+    </w:p>
+    <w:p>
+      <w:r>
+        <w:rPr>
+          <w:rFonts w:hint="eastAsia"/>
+        </w:rPr>
+        <w:t>过拟合：为了满足his</w:t>
+      </w:r>
+      <w:r>
+        <w:t>to</w:t>
+      </w:r>
+      <w:r>
+        <w:rPr>
+          <w:rFonts w:hint="eastAsia"/>
+        </w:rPr>
+        <w:t>ry而满足history，失去了预测未来的能力</w:t>
+      </w:r>
+    </w:p>
+    <w:p>
+      <w:pPr>
+        <w:rPr>
+          <w:rFonts w:hint="eastAsia"/>
+        </w:rPr>
+      </w:pPr>
     </w:p>
     <w:p>
       <w:pPr>
         <w:pStyle w:val="1"/>
       </w:pPr>
-      <w:bookmarkStart w:id="7" w:name="_Toc23579857"/>
+      <w:bookmarkStart w:id="7" w:name="_Toc23590462"/>
+      <w:r>
+        <w:rPr>
+          <w:rFonts w:hint="eastAsia"/>
+        </w:rPr>
+        <w:lastRenderedPageBreak/>
+        <w:t>机器学习的第二个算法：支持向量机（S</w:t>
+      </w:r>
+      <w:r>
+        <w:t>VM</w:t>
+      </w:r>
+      <w:r>
+        <w:rPr>
+          <w:rFonts w:hint="eastAsia"/>
+        </w:rPr>
+        <w:t>，要会手推哦亲）</w:t>
+      </w:r>
+      <w:bookmarkEnd w:id="7"/>
+    </w:p>
+    <w:p>
+      <w:pPr>
+        <w:pStyle w:val="1"/>
+      </w:pPr>
+      <w:bookmarkStart w:id="8" w:name="_Toc23590463"/>
       <w:r>
         <w:rPr>
           <w:rFonts w:hint="eastAsia"/>
         </w:rPr>
         <w:t>机器学习的第三个算法：反向传播算法</w:t>
       </w:r>
-      <w:bookmarkEnd w:id="7"/>
+      <w:bookmarkEnd w:id="8"/>
     </w:p>
     <w:sectPr>
       <w:pgSz w:w="11906" w:h="16838"/>
@@ -8635,7 +8664,7 @@
 </file>
 
 <file path=customXml/itemProps1.xml><?xml version="1.0" encoding="utf-8"?>
-<ds:datastoreItem xmlns:ds="http://schemas.openxmlformats.org/officeDocument/2006/customXml" ds:itemID="{2C3CB8D0-42BE-40C2-BC8F-7A5E6C7478D9}">
+<ds:datastoreItem xmlns:ds="http://schemas.openxmlformats.org/officeDocument/2006/customXml" ds:itemID="{FAA1A4E3-F945-4658-B282-F7E8C5F36DD1}">
   <ds:schemaRefs>
     <ds:schemaRef ds:uri="http://schemas.openxmlformats.org/officeDocument/2006/bibliography"/>
   </ds:schemaRefs>

--- a/吴恩达机器学期教学视频.docx
+++ b/吴恩达机器学期教学视频.docx
@@ -713,8 +713,6 @@
         </w:rPr>
         <w:t>：目标值离散</w:t>
       </w:r>
-      <w:bookmarkStart w:id="0" w:name="_GoBack"/>
-      <w:bookmarkEnd w:id="0"/>
     </w:p>
     <w:p>
       <w:pPr>
@@ -926,14 +924,14 @@
       <w:pPr>
         <w:pStyle w:val="1"/>
       </w:pPr>
-      <w:bookmarkStart w:id="1" w:name="_Toc23590456"/>
+      <w:bookmarkStart w:id="0" w:name="_Toc23590456"/>
       <w:r>
         <w:rPr>
           <w:rFonts w:hint="eastAsia"/>
         </w:rPr>
         <w:t>机器学习第一个算法：梯度下降</w:t>
       </w:r>
-      <w:bookmarkEnd w:id="1"/>
+      <w:bookmarkEnd w:id="0"/>
     </w:p>
     <w:p>
       <w:pPr>
@@ -2235,14 +2233,14 @@
       <w:pPr>
         <w:pStyle w:val="3"/>
       </w:pPr>
-      <w:bookmarkStart w:id="2" w:name="_Toc23590457"/>
+      <w:bookmarkStart w:id="1" w:name="_Toc23590457"/>
       <w:r>
         <w:rPr>
           <w:rFonts w:hint="eastAsia"/>
         </w:rPr>
         <w:t>梯度下降中的一些细节问题</w:t>
       </w:r>
-      <w:bookmarkEnd w:id="2"/>
+      <w:bookmarkEnd w:id="1"/>
     </w:p>
     <w:p>
       <w:pPr>
@@ -3280,7 +3278,7 @@
       <w:pPr>
         <w:pStyle w:val="3"/>
       </w:pPr>
-      <w:bookmarkStart w:id="3" w:name="_Toc23590458"/>
+      <w:bookmarkStart w:id="2" w:name="_Toc23590458"/>
       <w:r>
         <w:rPr>
           <w:rFonts w:hint="eastAsia"/>
@@ -3298,9 +3296,14 @@
           <m:t>θ</m:t>
         </m:r>
       </m:oMath>
-      <w:bookmarkEnd w:id="3"/>
+      <w:bookmarkEnd w:id="2"/>
     </w:p>
     <w:p>
+      <w:pPr>
+        <w:rPr>
+          <w:rFonts w:hint="eastAsia"/>
+        </w:rPr>
+      </w:pPr>
       <m:oMath>
         <m:r>
           <w:rPr>
@@ -3436,14 +3439,14 @@
         <w:rPr>
           <w:rFonts w:hint="eastAsia"/>
         </w:rPr>
-        <w:t>当特</w:t>
+        <w:t>当特征</w:t>
       </w:r>
       <w:proofErr w:type="gramEnd"/>
       <w:r>
         <w:rPr>
           <w:rFonts w:hint="eastAsia"/>
         </w:rPr>
-        <w:t>征的数量很大的时候，矩阵相乘的代价是</w:t>
+        <w:t>的数量很大的时候，矩阵相乘的代价是</w:t>
       </w:r>
       <m:oMath>
         <m:r>
@@ -3503,57 +3506,41 @@
         <w:rPr>
           <w:rFonts w:hint="eastAsia"/>
         </w:rPr>
-        <w:t>的时候是拐点，当然这</w:t>
-      </w:r>
-      <w:proofErr w:type="gramStart"/>
-      <w:r>
-        <w:rPr>
-          <w:rFonts w:hint="eastAsia"/>
-        </w:rPr>
-        <w:t>跟计</w:t>
-      </w:r>
-      <w:proofErr w:type="gramEnd"/>
-      <w:r>
-        <w:rPr>
-          <w:rFonts w:hint="eastAsia"/>
-        </w:rPr>
-        <w:t>算速度也有关系</w:t>
+        <w:t>的时候是拐点，当然这跟计算速度也有关系</w:t>
       </w:r>
       <w:r>
         <w:rPr>
           <w:rFonts w:hint="eastAsia"/>
         </w:rPr>
         <w:t>，越快的话，拐点就在越后面。</w:t>
-      </w:r>
-    </w:p>
-    <w:p/>
-    <w:p/>
-    <w:p>
-      <w:pPr>
-        <w:pStyle w:val="1"/>
-      </w:pPr>
-      <w:bookmarkStart w:id="4" w:name="_Toc23590459"/>
-      <w:r>
-        <w:rPr>
-          <w:rFonts w:hint="eastAsia"/>
-        </w:rPr>
-        <w:t>问题</w:t>
-      </w:r>
-      <w:bookmarkEnd w:id="4"/>
-    </w:p>
-    <w:p>
-      <w:r>
-        <w:rPr>
-          <w:rFonts w:hint="eastAsia"/>
-        </w:rPr>
-        <w:t>代价函数不用平方误差还能用什么？？？？？？？？？</w:t>
       </w:r>
     </w:p>
     <w:p>
       <w:pPr>
         <w:pStyle w:val="1"/>
       </w:pPr>
-      <w:bookmarkStart w:id="5" w:name="_Toc23590460"/>
+      <w:bookmarkStart w:id="3" w:name="_Toc23590459"/>
+      <w:r>
+        <w:rPr>
+          <w:rFonts w:hint="eastAsia"/>
+        </w:rPr>
+        <w:t>问题</w:t>
+      </w:r>
+      <w:bookmarkEnd w:id="3"/>
+    </w:p>
+    <w:p>
+      <w:r>
+        <w:rPr>
+          <w:rFonts w:hint="eastAsia"/>
+        </w:rPr>
+        <w:t>代价函数不用平方误差还能用什么？？？？？？？？？</w:t>
+      </w:r>
+    </w:p>
+    <w:p>
+      <w:pPr>
+        <w:pStyle w:val="1"/>
+      </w:pPr>
+      <w:bookmarkStart w:id="4" w:name="_Toc23590460"/>
       <w:r>
         <w:rPr>
           <w:rFonts w:hint="eastAsia"/>
@@ -3563,7 +3550,7 @@
       <w:r>
         <w:t>ogistic regression</w:t>
       </w:r>
-      <w:bookmarkEnd w:id="5"/>
+      <w:bookmarkEnd w:id="4"/>
     </w:p>
     <w:p>
       <w:r>
@@ -6239,7 +6226,7 @@
       <w:pPr>
         <w:pStyle w:val="1"/>
       </w:pPr>
-      <w:bookmarkStart w:id="6" w:name="_Toc23590461"/>
+      <w:bookmarkStart w:id="5" w:name="_Toc23590461"/>
       <w:r>
         <w:rPr>
           <w:rFonts w:hint="eastAsia"/>
@@ -6249,7 +6236,7 @@
       <w:r>
         <w:t>)</w:t>
       </w:r>
-      <w:bookmarkEnd w:id="6"/>
+      <w:bookmarkEnd w:id="5"/>
     </w:p>
     <w:p>
       <w:r>
@@ -6268,48 +6255,50 @@
         <w:t>ry而满足history，失去了预测未来的能力</w:t>
       </w:r>
     </w:p>
+    <w:p/>
     <w:p>
       <w:pPr>
-        <w:rPr>
-          <w:rFonts w:hint="eastAsia"/>
-        </w:rPr>
+        <w:pStyle w:val="1"/>
       </w:pPr>
+      <w:bookmarkStart w:id="6" w:name="_Toc23590462"/>
+      <w:r>
+        <w:rPr>
+          <w:rFonts w:hint="eastAsia"/>
+        </w:rPr>
+        <w:lastRenderedPageBreak/>
+        <w:t>机器学习的第二个算法：支持向量机（S</w:t>
+      </w:r>
+      <w:r>
+        <w:t>VM</w:t>
+      </w:r>
+      <w:r>
+        <w:rPr>
+          <w:rFonts w:hint="eastAsia"/>
+        </w:rPr>
+        <w:t>，要会手推哦亲）</w:t>
+      </w:r>
+      <w:bookmarkEnd w:id="6"/>
     </w:p>
     <w:p>
       <w:pPr>
         <w:pStyle w:val="1"/>
       </w:pPr>
-      <w:bookmarkStart w:id="7" w:name="_Toc23590462"/>
-      <w:r>
-        <w:rPr>
-          <w:rFonts w:hint="eastAsia"/>
-        </w:rPr>
-        <w:lastRenderedPageBreak/>
-        <w:t>机器学习的第二个算法：支持向量机（S</w:t>
-      </w:r>
-      <w:r>
-        <w:t>VM</w:t>
-      </w:r>
-      <w:r>
-        <w:rPr>
-          <w:rFonts w:hint="eastAsia"/>
-        </w:rPr>
-        <w:t>，要会手推哦亲）</w:t>
+      <w:bookmarkStart w:id="7" w:name="_Toc23590463"/>
+      <w:r>
+        <w:rPr>
+          <w:rFonts w:hint="eastAsia"/>
+        </w:rPr>
+        <w:t>机器学习</w:t>
+      </w:r>
+      <w:bookmarkStart w:id="8" w:name="_GoBack"/>
+      <w:bookmarkEnd w:id="8"/>
+      <w:r>
+        <w:rPr>
+          <w:rFonts w:hint="eastAsia"/>
+        </w:rPr>
+        <w:t>的第三个算法：反向传播算法</w:t>
       </w:r>
       <w:bookmarkEnd w:id="7"/>
-    </w:p>
-    <w:p>
-      <w:pPr>
-        <w:pStyle w:val="1"/>
-      </w:pPr>
-      <w:bookmarkStart w:id="8" w:name="_Toc23590463"/>
-      <w:r>
-        <w:rPr>
-          <w:rFonts w:hint="eastAsia"/>
-        </w:rPr>
-        <w:t>机器学习的第三个算法：反向传播算法</w:t>
-      </w:r>
-      <w:bookmarkEnd w:id="8"/>
     </w:p>
     <w:sectPr>
       <w:pgSz w:w="11906" w:h="16838"/>
@@ -6654,7 +6643,7 @@
     </w:rPrDefault>
     <w:pPrDefault/>
   </w:docDefaults>
-  <w:latentStyles w:defLockedState="0" w:defUIPriority="99" w:defSemiHidden="0" w:defUnhideWhenUsed="0" w:defQFormat="0" w:count="375">
+  <w:latentStyles w:defLockedState="0" w:defUIPriority="99" w:defSemiHidden="0" w:defUnhideWhenUsed="0" w:defQFormat="0" w:count="376">
     <w:lsdException w:name="Normal" w:uiPriority="0" w:qFormat="1"/>
     <w:lsdException w:name="heading 1" w:uiPriority="9" w:qFormat="1"/>
     <w:lsdException w:name="heading 2" w:semiHidden="1" w:uiPriority="9" w:unhideWhenUsed="1" w:qFormat="1"/>
@@ -6760,7 +6749,6 @@
     <w:lsdException w:name="HTML Sample" w:semiHidden="1" w:unhideWhenUsed="1"/>
     <w:lsdException w:name="HTML Typewriter" w:semiHidden="1" w:unhideWhenUsed="1"/>
     <w:lsdException w:name="HTML Variable" w:semiHidden="1" w:unhideWhenUsed="1"/>
-    <w:lsdException w:name="Normal Table" w:semiHidden="1" w:unhideWhenUsed="1"/>
     <w:lsdException w:name="annotation subject" w:semiHidden="1" w:unhideWhenUsed="1"/>
     <w:lsdException w:name="No List" w:semiHidden="1" w:unhideWhenUsed="1"/>
     <w:lsdException w:name="Outline List 1" w:semiHidden="1" w:unhideWhenUsed="1"/>
@@ -6807,10 +6795,8 @@
     <w:lsdException w:name="Table Subtle 2" w:semiHidden="1" w:unhideWhenUsed="1"/>
     <w:lsdException w:name="Table Web 1" w:semiHidden="1" w:unhideWhenUsed="1"/>
     <w:lsdException w:name="Table Web 2" w:semiHidden="1" w:unhideWhenUsed="1"/>
-    <w:lsdException w:name="Table Web 3" w:semiHidden="1" w:unhideWhenUsed="1"/>
     <w:lsdException w:name="Balloon Text" w:semiHidden="1" w:unhideWhenUsed="1"/>
     <w:lsdException w:name="Table Grid" w:uiPriority="39"/>
-    <w:lsdException w:name="Table Theme" w:semiHidden="1" w:unhideWhenUsed="1"/>
     <w:lsdException w:name="Placeholder Text" w:semiHidden="1"/>
     <w:lsdException w:name="No Spacing" w:uiPriority="1" w:qFormat="1"/>
     <w:lsdException w:name="Light Shading" w:uiPriority="60"/>
@@ -7030,6 +7016,7 @@
     <w:lsdException w:name="Smart Hyperlink" w:semiHidden="1" w:unhideWhenUsed="1"/>
     <w:lsdException w:name="Hashtag" w:semiHidden="1" w:unhideWhenUsed="1"/>
     <w:lsdException w:name="Unresolved Mention" w:semiHidden="1" w:unhideWhenUsed="1"/>
+    <w:lsdException w:name="Smart Link" w:semiHidden="1" w:unhideWhenUsed="1"/>
   </w:latentStyles>
   <w:style w:type="paragraph" w:default="1" w:styleId="a">
     <w:name w:val="Normal"/>
@@ -8664,7 +8651,7 @@
 </file>
 
 <file path=customXml/itemProps1.xml><?xml version="1.0" encoding="utf-8"?>
-<ds:datastoreItem xmlns:ds="http://schemas.openxmlformats.org/officeDocument/2006/customXml" ds:itemID="{FAA1A4E3-F945-4658-B282-F7E8C5F36DD1}">
+<ds:datastoreItem xmlns:ds="http://schemas.openxmlformats.org/officeDocument/2006/customXml" ds:itemID="{D1A99B78-166E-4DF0-BDB0-FC0F15FBB28F}">
   <ds:schemaRefs>
     <ds:schemaRef ds:uri="http://schemas.openxmlformats.org/officeDocument/2006/bibliography"/>
   </ds:schemaRefs>
